--- a/Practice3/Practice3_task.docx
+++ b/Practice3/Practice3_task.docx
@@ -419,7 +419,29 @@
           <w:sz w:val="24"/>
           <w:szCs w:val="24"/>
         </w:rPr>
-        <w:t xml:space="preserve">Вся необходимая теория находится в файле </w:t>
+        <w:t xml:space="preserve">Вся необходимая теория находится в </w:t>
+      </w:r>
+      <w:proofErr w:type="gramStart"/>
+      <w:r>
+        <w:rPr>
+          <w:sz w:val="24"/>
+          <w:szCs w:val="24"/>
+        </w:rPr>
+        <w:t>файле</w:t>
+      </w:r>
+      <w:r>
+        <w:rPr>
+          <w:sz w:val="24"/>
+          <w:szCs w:val="24"/>
+        </w:rPr>
+        <w:t xml:space="preserve"> </w:t>
+      </w:r>
+      <w:r>
+        <w:rPr>
+          <w:sz w:val="24"/>
+          <w:szCs w:val="24"/>
+        </w:rPr>
+        <w:t xml:space="preserve"> </w:t>
       </w:r>
       <w:proofErr w:type="spellStart"/>
       <w:r>
@@ -430,6 +452,7 @@
         <w:t>Devpractice</w:t>
       </w:r>
       <w:proofErr w:type="spellEnd"/>
+      <w:proofErr w:type="gramEnd"/>
       <w:r>
         <w:rPr>
           <w:sz w:val="24"/>
@@ -568,36 +591,94 @@
           <w:sz w:val="24"/>
           <w:szCs w:val="24"/>
         </w:rPr>
+        <w:t xml:space="preserve"> Dataset_Variants.xlsx</w:t>
+      </w:r>
+      <w:r>
+        <w:rPr>
+          <w:b/>
+          <w:bCs/>
+          <w:sz w:val="24"/>
+          <w:szCs w:val="24"/>
+        </w:rPr>
+        <w:t>, где номер листа ваш вариант</w:t>
+      </w:r>
+    </w:p>
+    <w:p>
+      <w:pPr>
+        <w:rPr>
+          <w:b/>
+          <w:bCs/>
+          <w:sz w:val="24"/>
+          <w:szCs w:val="24"/>
+        </w:rPr>
+      </w:pPr>
+    </w:p>
+    <w:p>
+      <w:pPr>
+        <w:rPr>
+          <w:b/>
+          <w:bCs/>
+          <w:sz w:val="24"/>
+          <w:szCs w:val="24"/>
+        </w:rPr>
+      </w:pPr>
+      <w:r>
+        <w:rPr>
+          <w:b/>
+          <w:bCs/>
+          <w:sz w:val="24"/>
+          <w:szCs w:val="24"/>
+        </w:rPr>
+        <w:t xml:space="preserve">Задание </w:t>
+      </w:r>
+      <w:r>
+        <w:rPr>
+          <w:b/>
+          <w:bCs/>
+          <w:sz w:val="24"/>
+          <w:szCs w:val="24"/>
+        </w:rPr>
+        <w:t>2</w:t>
+      </w:r>
+      <w:r>
+        <w:rPr>
+          <w:b/>
+          <w:bCs/>
+          <w:sz w:val="24"/>
+          <w:szCs w:val="24"/>
+        </w:rPr>
+        <w:t xml:space="preserve">. </w:t>
+      </w:r>
+      <w:r>
+        <w:rPr>
+          <w:b/>
+          <w:bCs/>
+          <w:sz w:val="24"/>
+          <w:szCs w:val="24"/>
+        </w:rPr>
+        <w:t>Отобразить данные вашего варианта</w:t>
+      </w:r>
+      <w:bookmarkStart w:id="0" w:name="_GoBack"/>
+      <w:bookmarkEnd w:id="0"/>
+    </w:p>
+    <w:p>
+      <w:pPr>
+        <w:rPr>
+          <w:b/>
+          <w:bCs/>
+          <w:sz w:val="24"/>
+          <w:szCs w:val="24"/>
+        </w:rPr>
+      </w:pPr>
+      <w:r>
+        <w:rPr>
+          <w:b/>
+          <w:bCs/>
+          <w:sz w:val="24"/>
+          <w:szCs w:val="24"/>
+        </w:rPr>
         <w:t xml:space="preserve"> </w:t>
       </w:r>
-      <w:r>
-        <w:rPr>
-          <w:b/>
-          <w:bCs/>
-          <w:sz w:val="24"/>
-          <w:szCs w:val="24"/>
-        </w:rPr>
-        <w:t>Dataset_Variants.xlsx</w:t>
-      </w:r>
-      <w:r>
-        <w:rPr>
-          <w:b/>
-          <w:bCs/>
-          <w:sz w:val="24"/>
-          <w:szCs w:val="24"/>
-        </w:rPr>
-        <w:t>, где номер листа ваш вариант</w:t>
-      </w:r>
-    </w:p>
-    <w:p>
-      <w:pPr>
-        <w:rPr>
-          <w:b/>
-          <w:bCs/>
-          <w:sz w:val="24"/>
-          <w:szCs w:val="24"/>
-        </w:rPr>
-      </w:pPr>
     </w:p>
     <w:p>
       <w:pPr>
@@ -624,7 +705,7 @@
           <w:sz w:val="24"/>
           <w:szCs w:val="24"/>
         </w:rPr>
-        <w:t>2</w:t>
+        <w:t>3</w:t>
       </w:r>
       <w:r>
         <w:rPr>
@@ -642,18 +723,166 @@
           <w:sz w:val="24"/>
           <w:szCs w:val="24"/>
         </w:rPr>
-        <w:t>Отобразить данные вашего варианта</w:t>
-      </w:r>
-    </w:p>
-    <w:p>
-      <w:pPr>
-        <w:rPr>
-          <w:b/>
-          <w:bCs/>
-          <w:sz w:val="24"/>
-          <w:szCs w:val="24"/>
-        </w:rPr>
-      </w:pPr>
+        <w:t xml:space="preserve">Визуализировать данные в стиле </w:t>
+      </w:r>
+      <w:r>
+        <w:rPr>
+          <w:b/>
+          <w:bCs/>
+          <w:sz w:val="24"/>
+          <w:szCs w:val="24"/>
+        </w:rPr>
+        <w:t>Столбчатые диаграммы</w:t>
+      </w:r>
+      <w:r>
+        <w:rPr>
+          <w:b/>
+          <w:bCs/>
+          <w:sz w:val="24"/>
+          <w:szCs w:val="24"/>
+        </w:rPr>
+        <w:t xml:space="preserve"> (подписать оси)</w:t>
+      </w:r>
+    </w:p>
+    <w:p>
+      <w:pPr>
+        <w:rPr>
+          <w:b/>
+          <w:bCs/>
+          <w:sz w:val="24"/>
+          <w:szCs w:val="24"/>
+        </w:rPr>
+      </w:pPr>
+    </w:p>
+    <w:p>
+      <w:pPr>
+        <w:rPr>
+          <w:b/>
+          <w:bCs/>
+          <w:sz w:val="24"/>
+          <w:szCs w:val="24"/>
+        </w:rPr>
+      </w:pPr>
+      <w:r>
+        <w:rPr>
+          <w:b/>
+          <w:bCs/>
+          <w:sz w:val="24"/>
+          <w:szCs w:val="24"/>
+        </w:rPr>
+        <w:t xml:space="preserve">Задание </w:t>
+      </w:r>
+      <w:r>
+        <w:rPr>
+          <w:b/>
+          <w:bCs/>
+          <w:sz w:val="24"/>
+          <w:szCs w:val="24"/>
+        </w:rPr>
+        <w:t>4</w:t>
+      </w:r>
+      <w:r>
+        <w:rPr>
+          <w:b/>
+          <w:bCs/>
+          <w:sz w:val="24"/>
+          <w:szCs w:val="24"/>
+        </w:rPr>
+        <w:t xml:space="preserve">. </w:t>
+      </w:r>
+      <w:r>
+        <w:rPr>
+          <w:b/>
+          <w:bCs/>
+          <w:sz w:val="24"/>
+          <w:szCs w:val="24"/>
+        </w:rPr>
+        <w:t xml:space="preserve">Визуализировать данные в стиле </w:t>
+      </w:r>
+      <w:r>
+        <w:rPr>
+          <w:b/>
+          <w:bCs/>
+          <w:sz w:val="24"/>
+          <w:szCs w:val="24"/>
+        </w:rPr>
+        <w:t>Точечный график</w:t>
+      </w:r>
+      <w:r>
+        <w:rPr>
+          <w:b/>
+          <w:bCs/>
+          <w:sz w:val="24"/>
+          <w:szCs w:val="24"/>
+        </w:rPr>
+        <w:t xml:space="preserve"> (подписать оси)</w:t>
+      </w:r>
+    </w:p>
+    <w:p>
+      <w:pPr>
+        <w:rPr>
+          <w:b/>
+          <w:bCs/>
+          <w:sz w:val="24"/>
+          <w:szCs w:val="24"/>
+        </w:rPr>
+      </w:pPr>
+    </w:p>
+    <w:p>
+      <w:pPr>
+        <w:rPr>
+          <w:b/>
+          <w:bCs/>
+          <w:sz w:val="24"/>
+          <w:szCs w:val="24"/>
+        </w:rPr>
+      </w:pPr>
+      <w:r>
+        <w:rPr>
+          <w:b/>
+          <w:bCs/>
+          <w:sz w:val="24"/>
+          <w:szCs w:val="24"/>
+        </w:rPr>
+        <w:t xml:space="preserve">Задание </w:t>
+      </w:r>
+      <w:r>
+        <w:rPr>
+          <w:b/>
+          <w:bCs/>
+          <w:sz w:val="24"/>
+          <w:szCs w:val="24"/>
+        </w:rPr>
+        <w:t>5</w:t>
+      </w:r>
+      <w:r>
+        <w:rPr>
+          <w:b/>
+          <w:bCs/>
+          <w:sz w:val="24"/>
+          <w:szCs w:val="24"/>
+        </w:rPr>
+        <w:t xml:space="preserve">. </w:t>
+      </w:r>
+      <w:r>
+        <w:rPr>
+          <w:b/>
+          <w:bCs/>
+          <w:sz w:val="24"/>
+          <w:szCs w:val="24"/>
+        </w:rPr>
+        <w:t xml:space="preserve">Отрицательные значение по </w:t>
+      </w:r>
+      <w:r>
+        <w:rPr>
+          <w:b/>
+          <w:bCs/>
+          <w:sz w:val="24"/>
+          <w:szCs w:val="24"/>
+          <w:lang w:val="en-US"/>
+        </w:rPr>
+        <w:t>Y</w:t>
+      </w:r>
       <w:r>
         <w:rPr>
           <w:b/>
@@ -663,14 +892,36 @@
         </w:rPr>
         <w:t xml:space="preserve"> </w:t>
       </w:r>
-    </w:p>
-    <w:p>
-      <w:pPr>
-        <w:rPr>
-          <w:b/>
-          <w:bCs/>
-          <w:sz w:val="24"/>
-          <w:szCs w:val="24"/>
+      <w:r>
+        <w:rPr>
+          <w:b/>
+          <w:bCs/>
+          <w:sz w:val="24"/>
+          <w:szCs w:val="24"/>
+        </w:rPr>
+        <w:t>заменить значением по модулю</w:t>
+      </w:r>
+    </w:p>
+    <w:p>
+      <w:pPr>
+        <w:rPr>
+          <w:b/>
+          <w:bCs/>
+          <w:sz w:val="24"/>
+          <w:szCs w:val="24"/>
+        </w:rPr>
+      </w:pPr>
+    </w:p>
+    <w:p>
+      <w:pPr>
+        <w:rPr>
+          <w:rFonts w:eastAsia="Times New Roman" w:cstheme="minorHAnsi"/>
+          <w:b/>
+          <w:bCs/>
+          <w:color w:val="070420"/>
+          <w:sz w:val="24"/>
+          <w:szCs w:val="24"/>
+          <w:lang w:eastAsia="ru-RU"/>
         </w:rPr>
       </w:pPr>
       <w:r>
@@ -689,7 +940,7 @@
           <w:sz w:val="24"/>
           <w:szCs w:val="24"/>
         </w:rPr>
-        <w:t>3</w:t>
+        <w:t>6</w:t>
       </w:r>
       <w:r>
         <w:rPr>
@@ -707,7 +958,108 @@
           <w:sz w:val="24"/>
           <w:szCs w:val="24"/>
         </w:rPr>
-        <w:t xml:space="preserve">Визуализировать данные в стиле </w:t>
+        <w:t xml:space="preserve">Отобразить </w:t>
+      </w:r>
+      <w:r>
+        <w:rPr>
+          <w:b/>
+          <w:bCs/>
+          <w:sz w:val="24"/>
+          <w:szCs w:val="24"/>
+        </w:rPr>
+        <w:t>изменённые данные</w:t>
+      </w:r>
+      <w:r>
+        <w:rPr>
+          <w:b/>
+          <w:bCs/>
+          <w:sz w:val="24"/>
+          <w:szCs w:val="24"/>
+        </w:rPr>
+        <w:t xml:space="preserve"> вашего варианта</w:t>
+      </w:r>
+    </w:p>
+    <w:p>
+      <w:pPr>
+        <w:rPr>
+          <w:b/>
+          <w:bCs/>
+          <w:sz w:val="24"/>
+          <w:szCs w:val="24"/>
+        </w:rPr>
+      </w:pPr>
+      <w:r>
+        <w:rPr>
+          <w:b/>
+          <w:bCs/>
+          <w:sz w:val="24"/>
+          <w:szCs w:val="24"/>
+        </w:rPr>
+        <w:t xml:space="preserve"> </w:t>
+      </w:r>
+    </w:p>
+    <w:p>
+      <w:pPr>
+        <w:rPr>
+          <w:b/>
+          <w:bCs/>
+          <w:sz w:val="24"/>
+          <w:szCs w:val="24"/>
+        </w:rPr>
+      </w:pPr>
+      <w:r>
+        <w:rPr>
+          <w:b/>
+          <w:bCs/>
+          <w:sz w:val="24"/>
+          <w:szCs w:val="24"/>
+        </w:rPr>
+        <w:t xml:space="preserve">Задание </w:t>
+      </w:r>
+      <w:r>
+        <w:rPr>
+          <w:b/>
+          <w:bCs/>
+          <w:sz w:val="24"/>
+          <w:szCs w:val="24"/>
+        </w:rPr>
+        <w:t>7</w:t>
+      </w:r>
+      <w:r>
+        <w:rPr>
+          <w:b/>
+          <w:bCs/>
+          <w:sz w:val="24"/>
+          <w:szCs w:val="24"/>
+        </w:rPr>
+        <w:t xml:space="preserve">. </w:t>
+      </w:r>
+      <w:r>
+        <w:rPr>
+          <w:b/>
+          <w:bCs/>
+          <w:sz w:val="24"/>
+          <w:szCs w:val="24"/>
+        </w:rPr>
+        <w:t xml:space="preserve">Визуализировать </w:t>
+      </w:r>
+      <w:r>
+        <w:rPr>
+          <w:b/>
+          <w:bCs/>
+          <w:sz w:val="24"/>
+          <w:szCs w:val="24"/>
+        </w:rPr>
+        <w:t>изменённые данные</w:t>
+      </w:r>
+      <w:r>
+        <w:rPr>
+          <w:b/>
+          <w:bCs/>
+          <w:sz w:val="24"/>
+          <w:szCs w:val="24"/>
+        </w:rPr>
+        <w:t xml:space="preserve"> вашего варианта в стиле </w:t>
       </w:r>
       <w:r>
         <w:rPr>
@@ -725,388 +1077,7 @@
           <w:sz w:val="24"/>
           <w:szCs w:val="24"/>
         </w:rPr>
-        <w:t xml:space="preserve"> (подписать оси)</w:t>
-      </w:r>
-    </w:p>
-    <w:p>
-      <w:pPr>
-        <w:rPr>
-          <w:b/>
-          <w:bCs/>
-          <w:sz w:val="24"/>
-          <w:szCs w:val="24"/>
-        </w:rPr>
-      </w:pPr>
-    </w:p>
-    <w:p>
-      <w:pPr>
-        <w:rPr>
-          <w:b/>
-          <w:bCs/>
-          <w:sz w:val="24"/>
-          <w:szCs w:val="24"/>
-        </w:rPr>
-      </w:pPr>
-      <w:r>
-        <w:rPr>
-          <w:b/>
-          <w:bCs/>
-          <w:sz w:val="24"/>
-          <w:szCs w:val="24"/>
-        </w:rPr>
-        <w:t xml:space="preserve">Задание </w:t>
-      </w:r>
-      <w:r>
-        <w:rPr>
-          <w:b/>
-          <w:bCs/>
-          <w:sz w:val="24"/>
-          <w:szCs w:val="24"/>
-        </w:rPr>
-        <w:t>4</w:t>
-      </w:r>
-      <w:r>
-        <w:rPr>
-          <w:b/>
-          <w:bCs/>
-          <w:sz w:val="24"/>
-          <w:szCs w:val="24"/>
-        </w:rPr>
-        <w:t xml:space="preserve">. </w:t>
-      </w:r>
-      <w:r>
-        <w:rPr>
-          <w:b/>
-          <w:bCs/>
-          <w:sz w:val="24"/>
-          <w:szCs w:val="24"/>
-        </w:rPr>
-        <w:t xml:space="preserve">Визуализировать данные в стиле </w:t>
-      </w:r>
-      <w:r>
-        <w:rPr>
-          <w:b/>
-          <w:bCs/>
-          <w:sz w:val="24"/>
-          <w:szCs w:val="24"/>
-        </w:rPr>
-        <w:t>Точечный график</w:t>
-      </w:r>
-      <w:r>
-        <w:rPr>
-          <w:b/>
-          <w:bCs/>
-          <w:sz w:val="24"/>
-          <w:szCs w:val="24"/>
-        </w:rPr>
-        <w:t xml:space="preserve"> </w:t>
-      </w:r>
-      <w:r>
-        <w:rPr>
-          <w:b/>
-          <w:bCs/>
-          <w:sz w:val="24"/>
-          <w:szCs w:val="24"/>
-        </w:rPr>
-        <w:t>(подписать оси)</w:t>
-      </w:r>
-    </w:p>
-    <w:p>
-      <w:pPr>
-        <w:rPr>
-          <w:b/>
-          <w:bCs/>
-          <w:sz w:val="24"/>
-          <w:szCs w:val="24"/>
-        </w:rPr>
-      </w:pPr>
-    </w:p>
-    <w:p>
-      <w:pPr>
-        <w:rPr>
-          <w:b/>
-          <w:bCs/>
-          <w:sz w:val="24"/>
-          <w:szCs w:val="24"/>
-        </w:rPr>
-      </w:pPr>
-      <w:r>
-        <w:rPr>
-          <w:b/>
-          <w:bCs/>
-          <w:sz w:val="24"/>
-          <w:szCs w:val="24"/>
-        </w:rPr>
-        <w:t xml:space="preserve">Задание </w:t>
-      </w:r>
-      <w:r>
-        <w:rPr>
-          <w:b/>
-          <w:bCs/>
-          <w:sz w:val="24"/>
-          <w:szCs w:val="24"/>
-        </w:rPr>
-        <w:t>5</w:t>
-      </w:r>
-      <w:r>
-        <w:rPr>
-          <w:b/>
-          <w:bCs/>
-          <w:sz w:val="24"/>
-          <w:szCs w:val="24"/>
-        </w:rPr>
-        <w:t xml:space="preserve">. </w:t>
-      </w:r>
-      <w:r>
-        <w:rPr>
-          <w:b/>
-          <w:bCs/>
-          <w:sz w:val="24"/>
-          <w:szCs w:val="24"/>
-        </w:rPr>
-        <w:t xml:space="preserve">Отрицательные значение по </w:t>
-      </w:r>
-      <w:r>
-        <w:rPr>
-          <w:b/>
-          <w:bCs/>
-          <w:sz w:val="24"/>
-          <w:szCs w:val="24"/>
-          <w:lang w:val="en-US"/>
-        </w:rPr>
-        <w:t>Y</w:t>
-      </w:r>
-      <w:r>
-        <w:rPr>
-          <w:b/>
-          <w:bCs/>
-          <w:sz w:val="24"/>
-          <w:szCs w:val="24"/>
-        </w:rPr>
-        <w:t xml:space="preserve"> </w:t>
-      </w:r>
-      <w:r>
-        <w:rPr>
-          <w:b/>
-          <w:bCs/>
-          <w:sz w:val="24"/>
-          <w:szCs w:val="24"/>
-        </w:rPr>
-        <w:t>заменить значением по модулю</w:t>
-      </w:r>
-    </w:p>
-    <w:p>
-      <w:pPr>
-        <w:rPr>
-          <w:b/>
-          <w:bCs/>
-          <w:sz w:val="24"/>
-          <w:szCs w:val="24"/>
-        </w:rPr>
-      </w:pPr>
-    </w:p>
-    <w:p>
-      <w:pPr>
-        <w:rPr>
-          <w:rFonts w:eastAsia="Times New Roman" w:cstheme="minorHAnsi"/>
-          <w:b/>
-          <w:bCs/>
-          <w:color w:val="070420"/>
-          <w:sz w:val="24"/>
-          <w:szCs w:val="24"/>
-          <w:lang w:eastAsia="ru-RU"/>
-        </w:rPr>
-      </w:pPr>
-      <w:r>
-        <w:rPr>
-          <w:b/>
-          <w:bCs/>
-          <w:sz w:val="24"/>
-          <w:szCs w:val="24"/>
-        </w:rPr>
-        <w:t xml:space="preserve">Задание </w:t>
-      </w:r>
-      <w:r>
-        <w:rPr>
-          <w:b/>
-          <w:bCs/>
-          <w:sz w:val="24"/>
-          <w:szCs w:val="24"/>
-        </w:rPr>
-        <w:t>6</w:t>
-      </w:r>
-      <w:r>
-        <w:rPr>
-          <w:b/>
-          <w:bCs/>
-          <w:sz w:val="24"/>
-          <w:szCs w:val="24"/>
-        </w:rPr>
-        <w:t xml:space="preserve">. </w:t>
-      </w:r>
-      <w:r>
-        <w:rPr>
-          <w:b/>
-          <w:bCs/>
-          <w:sz w:val="24"/>
-          <w:szCs w:val="24"/>
-        </w:rPr>
-        <w:t xml:space="preserve">Отобразить </w:t>
-      </w:r>
-      <w:r>
-        <w:rPr>
-          <w:b/>
-          <w:bCs/>
-          <w:sz w:val="24"/>
-          <w:szCs w:val="24"/>
-        </w:rPr>
-        <w:t>изменённые данные</w:t>
-      </w:r>
-      <w:r>
-        <w:rPr>
-          <w:b/>
-          <w:bCs/>
-          <w:sz w:val="24"/>
-          <w:szCs w:val="24"/>
-        </w:rPr>
-        <w:t xml:space="preserve"> вашего варианта</w:t>
-      </w:r>
-    </w:p>
-    <w:p>
-      <w:pPr>
-        <w:rPr>
-          <w:b/>
-          <w:bCs/>
-          <w:sz w:val="24"/>
-          <w:szCs w:val="24"/>
-        </w:rPr>
-      </w:pPr>
-      <w:r>
-        <w:rPr>
-          <w:b/>
-          <w:bCs/>
-          <w:sz w:val="24"/>
-          <w:szCs w:val="24"/>
-        </w:rPr>
-        <w:t xml:space="preserve"> </w:t>
-      </w:r>
-    </w:p>
-    <w:p>
-      <w:pPr>
-        <w:rPr>
-          <w:b/>
-          <w:bCs/>
-          <w:sz w:val="24"/>
-          <w:szCs w:val="24"/>
-        </w:rPr>
-      </w:pPr>
-      <w:r>
-        <w:rPr>
-          <w:b/>
-          <w:bCs/>
-          <w:sz w:val="24"/>
-          <w:szCs w:val="24"/>
-        </w:rPr>
-        <w:t xml:space="preserve">Задание </w:t>
-      </w:r>
-      <w:r>
-        <w:rPr>
-          <w:b/>
-          <w:bCs/>
-          <w:sz w:val="24"/>
-          <w:szCs w:val="24"/>
-        </w:rPr>
-        <w:t>7</w:t>
-      </w:r>
-      <w:r>
-        <w:rPr>
-          <w:b/>
-          <w:bCs/>
-          <w:sz w:val="24"/>
-          <w:szCs w:val="24"/>
-        </w:rPr>
-        <w:t xml:space="preserve">. </w:t>
-      </w:r>
-      <w:r>
-        <w:rPr>
-          <w:b/>
-          <w:bCs/>
-          <w:sz w:val="24"/>
-          <w:szCs w:val="24"/>
-        </w:rPr>
-        <w:t xml:space="preserve">Визуализировать </w:t>
-      </w:r>
-      <w:r>
-        <w:rPr>
-          <w:b/>
-          <w:bCs/>
-          <w:sz w:val="24"/>
-          <w:szCs w:val="24"/>
-        </w:rPr>
-        <w:t>изменённые данные</w:t>
-      </w:r>
-      <w:r>
-        <w:rPr>
-          <w:b/>
-          <w:bCs/>
-          <w:sz w:val="24"/>
-          <w:szCs w:val="24"/>
-        </w:rPr>
-        <w:t xml:space="preserve"> вашего варианта</w:t>
-      </w:r>
-      <w:r>
-        <w:rPr>
-          <w:b/>
-          <w:bCs/>
-          <w:sz w:val="24"/>
-          <w:szCs w:val="24"/>
-        </w:rPr>
-        <w:t xml:space="preserve"> </w:t>
-      </w:r>
-      <w:r>
-        <w:rPr>
-          <w:b/>
-          <w:bCs/>
-          <w:sz w:val="24"/>
-          <w:szCs w:val="24"/>
-        </w:rPr>
-        <w:t xml:space="preserve">в стиле </w:t>
-      </w:r>
-      <w:r>
-        <w:rPr>
-          <w:b/>
-          <w:bCs/>
-          <w:sz w:val="24"/>
-          <w:szCs w:val="24"/>
-        </w:rPr>
-        <w:t>Столбчатые диаграммы</w:t>
-      </w:r>
-      <w:r>
-        <w:rPr>
-          <w:b/>
-          <w:bCs/>
-          <w:sz w:val="24"/>
-          <w:szCs w:val="24"/>
-        </w:rPr>
-        <w:t xml:space="preserve"> (подписать оси</w:t>
-      </w:r>
-      <w:r>
-        <w:rPr>
-          <w:b/>
-          <w:bCs/>
-          <w:sz w:val="24"/>
-          <w:szCs w:val="24"/>
-        </w:rPr>
-        <w:t>, столбцы зеленого цвета</w:t>
-      </w:r>
-      <w:r>
-        <w:rPr>
-          <w:b/>
-          <w:bCs/>
-          <w:sz w:val="24"/>
-          <w:szCs w:val="24"/>
-        </w:rPr>
-        <w:t>)</w:t>
+        <w:t xml:space="preserve"> (подписать оси, столбцы зеленого цвета)</w:t>
       </w:r>
     </w:p>
     <w:p>
@@ -1255,25 +1226,7 @@
           <w:sz w:val="24"/>
           <w:szCs w:val="24"/>
         </w:rPr>
-        <w:t xml:space="preserve">Визуализировать </w:t>
-      </w:r>
-      <w:r>
-        <w:rPr>
-          <w:b/>
-          <w:bCs/>
-          <w:sz w:val="24"/>
-          <w:szCs w:val="24"/>
-        </w:rPr>
-        <w:t>изменённые данные</w:t>
-      </w:r>
-      <w:r>
-        <w:rPr>
-          <w:b/>
-          <w:bCs/>
-          <w:sz w:val="24"/>
-          <w:szCs w:val="24"/>
-        </w:rPr>
-        <w:t xml:space="preserve"> вашего варианта в стиле </w:t>
+        <w:t xml:space="preserve">Визуализировать изменённые данные вашего варианта в стиле </w:t>
       </w:r>
       <w:r>
         <w:rPr>
@@ -1337,9 +1290,304 @@
           <w:bCs/>
           <w:sz w:val="24"/>
           <w:szCs w:val="24"/>
+        </w:rPr>
+        <w:t>10</w:t>
+      </w:r>
+      <w:r>
+        <w:rPr>
+          <w:b/>
+          <w:bCs/>
+          <w:sz w:val="24"/>
+          <w:szCs w:val="24"/>
+        </w:rPr>
+        <w:t xml:space="preserve">. </w:t>
+      </w:r>
+      <w:r>
+        <w:rPr>
+          <w:b/>
+          <w:bCs/>
+          <w:sz w:val="24"/>
+          <w:szCs w:val="24"/>
+        </w:rPr>
+        <w:t xml:space="preserve">Визуализировать изменённые данные вашего варианта в стиле </w:t>
+      </w:r>
+      <w:r>
+        <w:rPr>
+          <w:b/>
+          <w:bCs/>
+          <w:sz w:val="24"/>
+          <w:szCs w:val="24"/>
+        </w:rPr>
+        <w:t>Линейный график</w:t>
+      </w:r>
+      <w:r>
+        <w:rPr>
+          <w:b/>
+          <w:bCs/>
+          <w:sz w:val="24"/>
+          <w:szCs w:val="24"/>
+        </w:rPr>
+        <w:t xml:space="preserve"> с </w:t>
+      </w:r>
+      <w:r>
+        <w:rPr>
+          <w:b/>
+          <w:bCs/>
+          <w:sz w:val="24"/>
+          <w:szCs w:val="24"/>
+        </w:rPr>
+        <w:t>маркер</w:t>
+      </w:r>
+      <w:r>
+        <w:rPr>
+          <w:b/>
+          <w:bCs/>
+          <w:sz w:val="24"/>
+          <w:szCs w:val="24"/>
+        </w:rPr>
+        <w:t>ом (подписать оси, цвет, стиль линии и тип маркера изменить на ваше усмотрение)</w:t>
+      </w:r>
+    </w:p>
+    <w:p>
+      <w:pPr>
+        <w:rPr>
+          <w:b/>
+          <w:bCs/>
+          <w:sz w:val="24"/>
+          <w:szCs w:val="24"/>
+        </w:rPr>
+      </w:pPr>
+    </w:p>
+    <w:p>
+      <w:pPr>
+        <w:rPr>
+          <w:b/>
+          <w:bCs/>
+          <w:sz w:val="24"/>
+          <w:szCs w:val="24"/>
+        </w:rPr>
+      </w:pPr>
+      <w:r>
+        <w:rPr>
+          <w:b/>
+          <w:bCs/>
+          <w:sz w:val="24"/>
+          <w:szCs w:val="24"/>
+        </w:rPr>
+        <w:t xml:space="preserve">Задание </w:t>
+      </w:r>
+      <w:r>
+        <w:rPr>
+          <w:b/>
+          <w:bCs/>
+          <w:sz w:val="24"/>
+          <w:szCs w:val="24"/>
+        </w:rPr>
+        <w:t>1</w:t>
+      </w:r>
+      <w:r>
+        <w:rPr>
+          <w:b/>
+          <w:bCs/>
+          <w:sz w:val="24"/>
+          <w:szCs w:val="24"/>
+        </w:rPr>
+        <w:t>1</w:t>
+      </w:r>
+      <w:r>
+        <w:rPr>
+          <w:b/>
+          <w:bCs/>
+          <w:sz w:val="24"/>
+          <w:szCs w:val="24"/>
+        </w:rPr>
+        <w:t xml:space="preserve">. </w:t>
+      </w:r>
+      <w:r>
+        <w:rPr>
+          <w:b/>
+          <w:bCs/>
+          <w:sz w:val="24"/>
+          <w:szCs w:val="24"/>
+        </w:rPr>
+        <w:t xml:space="preserve">Визуализировать изменённые данные вашего варианта в стиле </w:t>
+      </w:r>
+      <w:r>
+        <w:rPr>
+          <w:b/>
+          <w:bCs/>
+          <w:sz w:val="24"/>
+          <w:szCs w:val="24"/>
+        </w:rPr>
+        <w:t>Цветовое распределение</w:t>
+      </w:r>
+    </w:p>
+    <w:p>
+      <w:pPr>
+        <w:rPr>
+          <w:b/>
+          <w:bCs/>
+          <w:sz w:val="24"/>
+          <w:szCs w:val="24"/>
+        </w:rPr>
+      </w:pPr>
+    </w:p>
+    <w:p>
+      <w:pPr>
+        <w:rPr>
+          <w:b/>
+          <w:bCs/>
+          <w:sz w:val="24"/>
+          <w:szCs w:val="24"/>
+        </w:rPr>
+      </w:pPr>
+      <w:r>
+        <w:rPr>
+          <w:b/>
+          <w:bCs/>
+          <w:sz w:val="24"/>
+          <w:szCs w:val="24"/>
+        </w:rPr>
+        <w:t>Задание 1</w:t>
+      </w:r>
+      <w:r>
+        <w:rPr>
+          <w:b/>
+          <w:bCs/>
+          <w:sz w:val="24"/>
+          <w:szCs w:val="24"/>
+        </w:rPr>
+        <w:t>2</w:t>
+      </w:r>
+      <w:r>
+        <w:rPr>
+          <w:b/>
+          <w:bCs/>
+          <w:sz w:val="24"/>
+          <w:szCs w:val="24"/>
+        </w:rPr>
+        <w:t xml:space="preserve">. </w:t>
+      </w:r>
+      <w:r>
+        <w:rPr>
+          <w:b/>
+          <w:bCs/>
+          <w:sz w:val="24"/>
+          <w:szCs w:val="24"/>
+        </w:rPr>
+        <w:t>Загрузить и данные из файла</w:t>
+      </w:r>
+      <w:r>
+        <w:rPr>
+          <w:b/>
+          <w:bCs/>
+          <w:sz w:val="24"/>
+          <w:szCs w:val="24"/>
+        </w:rPr>
+        <w:t xml:space="preserve"> Dataset_Variants.xlsx </w:t>
+      </w:r>
+      <w:r>
+        <w:rPr>
+          <w:b/>
+          <w:bCs/>
+          <w:sz w:val="24"/>
+          <w:szCs w:val="24"/>
           <w:lang w:val="en-US"/>
         </w:rPr>
-        <w:t>10</w:t>
+        <w:t>c</w:t>
+      </w:r>
+      <w:r>
+        <w:rPr>
+          <w:b/>
+          <w:bCs/>
+          <w:sz w:val="24"/>
+          <w:szCs w:val="24"/>
+        </w:rPr>
+        <w:t xml:space="preserve"> </w:t>
+      </w:r>
+      <w:r>
+        <w:rPr>
+          <w:b/>
+          <w:bCs/>
+          <w:sz w:val="24"/>
+          <w:szCs w:val="24"/>
+        </w:rPr>
+        <w:t>номером листа 100</w:t>
+      </w:r>
+      <w:r>
+        <w:rPr>
+          <w:b/>
+          <w:bCs/>
+          <w:sz w:val="24"/>
+          <w:szCs w:val="24"/>
+        </w:rPr>
+        <w:t>0</w:t>
+      </w:r>
+      <w:r>
+        <w:rPr>
+          <w:b/>
+          <w:bCs/>
+          <w:sz w:val="24"/>
+          <w:szCs w:val="24"/>
+        </w:rPr>
+        <w:t xml:space="preserve">0, где номер столбца </w:t>
+      </w:r>
+      <w:r>
+        <w:rPr>
+          <w:b/>
+          <w:bCs/>
+          <w:sz w:val="24"/>
+          <w:szCs w:val="24"/>
+          <w:lang w:val="en-US"/>
+        </w:rPr>
+        <w:t>Y</w:t>
+      </w:r>
+      <w:r>
+        <w:rPr>
+          <w:b/>
+          <w:bCs/>
+          <w:sz w:val="24"/>
+          <w:szCs w:val="24"/>
+        </w:rPr>
+        <w:t xml:space="preserve"> ваш вариант</w:t>
+      </w:r>
+    </w:p>
+    <w:p>
+      <w:pPr>
+        <w:rPr>
+          <w:b/>
+          <w:bCs/>
+          <w:sz w:val="24"/>
+          <w:szCs w:val="24"/>
+        </w:rPr>
+      </w:pPr>
+    </w:p>
+    <w:p>
+      <w:pPr>
+        <w:rPr>
+          <w:b/>
+          <w:bCs/>
+          <w:sz w:val="24"/>
+          <w:szCs w:val="24"/>
+        </w:rPr>
+      </w:pPr>
+      <w:r>
+        <w:rPr>
+          <w:b/>
+          <w:bCs/>
+          <w:sz w:val="24"/>
+          <w:szCs w:val="24"/>
+        </w:rPr>
+        <w:t xml:space="preserve">Задание </w:t>
+      </w:r>
+      <w:r>
+        <w:rPr>
+          <w:b/>
+          <w:bCs/>
+          <w:sz w:val="24"/>
+          <w:szCs w:val="24"/>
+        </w:rPr>
+        <w:t>13</w:t>
       </w:r>
       <w:r>
         <w:rPr>
@@ -1357,7 +1605,368 @@
           <w:sz w:val="24"/>
           <w:szCs w:val="24"/>
         </w:rPr>
-        <w:t xml:space="preserve">Визуализировать изменённые данные вашего варианта в стиле </w:t>
+        <w:t>Отобразить данные вашего варианта</w:t>
+      </w:r>
+    </w:p>
+    <w:p>
+      <w:pPr>
+        <w:rPr>
+          <w:b/>
+          <w:bCs/>
+          <w:sz w:val="24"/>
+          <w:szCs w:val="24"/>
+        </w:rPr>
+      </w:pPr>
+      <w:r>
+        <w:rPr>
+          <w:b/>
+          <w:bCs/>
+          <w:sz w:val="24"/>
+          <w:szCs w:val="24"/>
+        </w:rPr>
+        <w:t xml:space="preserve"> </w:t>
+      </w:r>
+    </w:p>
+    <w:p>
+      <w:pPr>
+        <w:rPr>
+          <w:b/>
+          <w:bCs/>
+          <w:sz w:val="24"/>
+          <w:szCs w:val="24"/>
+        </w:rPr>
+      </w:pPr>
+      <w:r>
+        <w:rPr>
+          <w:b/>
+          <w:bCs/>
+          <w:sz w:val="24"/>
+          <w:szCs w:val="24"/>
+        </w:rPr>
+        <w:t xml:space="preserve">Задание </w:t>
+      </w:r>
+      <w:r>
+        <w:rPr>
+          <w:b/>
+          <w:bCs/>
+          <w:sz w:val="24"/>
+          <w:szCs w:val="24"/>
+        </w:rPr>
+        <w:t>14</w:t>
+      </w:r>
+      <w:r>
+        <w:rPr>
+          <w:b/>
+          <w:bCs/>
+          <w:sz w:val="24"/>
+          <w:szCs w:val="24"/>
+        </w:rPr>
+        <w:t xml:space="preserve">. </w:t>
+      </w:r>
+      <w:r>
+        <w:rPr>
+          <w:b/>
+          <w:bCs/>
+          <w:sz w:val="24"/>
+          <w:szCs w:val="24"/>
+        </w:rPr>
+        <w:t xml:space="preserve">Визуализировать данные в стиле </w:t>
+      </w:r>
+      <w:r>
+        <w:rPr>
+          <w:b/>
+          <w:bCs/>
+          <w:sz w:val="24"/>
+          <w:szCs w:val="24"/>
+        </w:rPr>
+        <w:t>Столбчатые диаграммы</w:t>
+      </w:r>
+      <w:r>
+        <w:rPr>
+          <w:b/>
+          <w:bCs/>
+          <w:sz w:val="24"/>
+          <w:szCs w:val="24"/>
+        </w:rPr>
+        <w:t xml:space="preserve"> (подписать оси)</w:t>
+      </w:r>
+    </w:p>
+    <w:p>
+      <w:pPr>
+        <w:rPr>
+          <w:b/>
+          <w:bCs/>
+          <w:sz w:val="24"/>
+          <w:szCs w:val="24"/>
+        </w:rPr>
+      </w:pPr>
+    </w:p>
+    <w:p>
+      <w:pPr>
+        <w:rPr>
+          <w:b/>
+          <w:bCs/>
+          <w:sz w:val="24"/>
+          <w:szCs w:val="24"/>
+        </w:rPr>
+      </w:pPr>
+      <w:r>
+        <w:rPr>
+          <w:b/>
+          <w:bCs/>
+          <w:sz w:val="24"/>
+          <w:szCs w:val="24"/>
+        </w:rPr>
+        <w:t xml:space="preserve">Задание </w:t>
+      </w:r>
+      <w:r>
+        <w:rPr>
+          <w:b/>
+          <w:bCs/>
+          <w:sz w:val="24"/>
+          <w:szCs w:val="24"/>
+        </w:rPr>
+        <w:t>15</w:t>
+      </w:r>
+      <w:r>
+        <w:rPr>
+          <w:b/>
+          <w:bCs/>
+          <w:sz w:val="24"/>
+          <w:szCs w:val="24"/>
+        </w:rPr>
+        <w:t xml:space="preserve">. </w:t>
+      </w:r>
+      <w:r>
+        <w:rPr>
+          <w:b/>
+          <w:bCs/>
+          <w:sz w:val="24"/>
+          <w:szCs w:val="24"/>
+        </w:rPr>
+        <w:t xml:space="preserve">Визуализировать данные в стиле </w:t>
+      </w:r>
+      <w:r>
+        <w:rPr>
+          <w:b/>
+          <w:bCs/>
+          <w:sz w:val="24"/>
+          <w:szCs w:val="24"/>
+        </w:rPr>
+        <w:t>Точечный график</w:t>
+      </w:r>
+      <w:r>
+        <w:rPr>
+          <w:b/>
+          <w:bCs/>
+          <w:sz w:val="24"/>
+          <w:szCs w:val="24"/>
+        </w:rPr>
+        <w:t xml:space="preserve"> (подписать оси)</w:t>
+      </w:r>
+    </w:p>
+    <w:p>
+      <w:pPr>
+        <w:rPr>
+          <w:b/>
+          <w:bCs/>
+          <w:sz w:val="24"/>
+          <w:szCs w:val="24"/>
+        </w:rPr>
+      </w:pPr>
+    </w:p>
+    <w:p>
+      <w:pPr>
+        <w:rPr>
+          <w:b/>
+          <w:bCs/>
+          <w:sz w:val="24"/>
+          <w:szCs w:val="24"/>
+        </w:rPr>
+      </w:pPr>
+      <w:r>
+        <w:rPr>
+          <w:b/>
+          <w:bCs/>
+          <w:sz w:val="24"/>
+          <w:szCs w:val="24"/>
+        </w:rPr>
+        <w:t xml:space="preserve">Задание </w:t>
+      </w:r>
+      <w:r>
+        <w:rPr>
+          <w:b/>
+          <w:bCs/>
+          <w:sz w:val="24"/>
+          <w:szCs w:val="24"/>
+        </w:rPr>
+        <w:t>16</w:t>
+      </w:r>
+      <w:r>
+        <w:rPr>
+          <w:b/>
+          <w:bCs/>
+          <w:sz w:val="24"/>
+          <w:szCs w:val="24"/>
+        </w:rPr>
+        <w:t xml:space="preserve">. </w:t>
+      </w:r>
+      <w:r>
+        <w:rPr>
+          <w:b/>
+          <w:bCs/>
+          <w:sz w:val="24"/>
+          <w:szCs w:val="24"/>
+        </w:rPr>
+        <w:t xml:space="preserve">Визуализировать данные вашего варианта в стиле </w:t>
+      </w:r>
+      <w:r>
+        <w:rPr>
+          <w:b/>
+          <w:bCs/>
+          <w:sz w:val="24"/>
+          <w:szCs w:val="24"/>
+        </w:rPr>
+        <w:t>Столбчатые диаграммы</w:t>
+      </w:r>
+      <w:r>
+        <w:rPr>
+          <w:b/>
+          <w:bCs/>
+          <w:sz w:val="24"/>
+          <w:szCs w:val="24"/>
+        </w:rPr>
+        <w:t xml:space="preserve"> (подписать оси, столбцы зеленого цвета)</w:t>
+      </w:r>
+    </w:p>
+    <w:p>
+      <w:pPr>
+        <w:rPr>
+          <w:b/>
+          <w:bCs/>
+          <w:sz w:val="24"/>
+          <w:szCs w:val="24"/>
+        </w:rPr>
+      </w:pPr>
+    </w:p>
+    <w:p>
+      <w:pPr>
+        <w:rPr>
+          <w:b/>
+          <w:bCs/>
+          <w:sz w:val="24"/>
+          <w:szCs w:val="24"/>
+        </w:rPr>
+      </w:pPr>
+      <w:r>
+        <w:rPr>
+          <w:b/>
+          <w:bCs/>
+          <w:sz w:val="24"/>
+          <w:szCs w:val="24"/>
+        </w:rPr>
+        <w:t xml:space="preserve">Задание </w:t>
+      </w:r>
+      <w:r>
+        <w:rPr>
+          <w:b/>
+          <w:bCs/>
+          <w:sz w:val="24"/>
+          <w:szCs w:val="24"/>
+        </w:rPr>
+        <w:t>17</w:t>
+      </w:r>
+      <w:r>
+        <w:rPr>
+          <w:b/>
+          <w:bCs/>
+          <w:sz w:val="24"/>
+          <w:szCs w:val="24"/>
+        </w:rPr>
+        <w:t xml:space="preserve">. </w:t>
+      </w:r>
+      <w:r>
+        <w:rPr>
+          <w:b/>
+          <w:bCs/>
+          <w:sz w:val="24"/>
+          <w:szCs w:val="24"/>
+        </w:rPr>
+        <w:t xml:space="preserve">Визуализировать данные вашего варианта в стиле </w:t>
+      </w:r>
+      <w:r>
+        <w:rPr>
+          <w:b/>
+          <w:bCs/>
+          <w:sz w:val="24"/>
+          <w:szCs w:val="24"/>
+        </w:rPr>
+        <w:t>Точечный график</w:t>
+      </w:r>
+      <w:r>
+        <w:rPr>
+          <w:b/>
+          <w:bCs/>
+          <w:sz w:val="24"/>
+          <w:szCs w:val="24"/>
+        </w:rPr>
+        <w:t xml:space="preserve"> (подписать оси, столбцы красного цвета)</w:t>
+      </w:r>
+    </w:p>
+    <w:p>
+      <w:pPr>
+        <w:rPr>
+          <w:b/>
+          <w:bCs/>
+          <w:sz w:val="24"/>
+          <w:szCs w:val="24"/>
+        </w:rPr>
+      </w:pPr>
+    </w:p>
+    <w:p>
+      <w:pPr>
+        <w:rPr>
+          <w:b/>
+          <w:bCs/>
+          <w:sz w:val="24"/>
+          <w:szCs w:val="24"/>
+        </w:rPr>
+      </w:pPr>
+      <w:r>
+        <w:rPr>
+          <w:b/>
+          <w:bCs/>
+          <w:sz w:val="24"/>
+          <w:szCs w:val="24"/>
+        </w:rPr>
+        <w:t xml:space="preserve">Задание </w:t>
+      </w:r>
+      <w:r>
+        <w:rPr>
+          <w:b/>
+          <w:bCs/>
+          <w:sz w:val="24"/>
+          <w:szCs w:val="24"/>
+        </w:rPr>
+        <w:t>18</w:t>
+      </w:r>
+      <w:r>
+        <w:rPr>
+          <w:b/>
+          <w:bCs/>
+          <w:sz w:val="24"/>
+          <w:szCs w:val="24"/>
+        </w:rPr>
+        <w:t xml:space="preserve">. </w:t>
+      </w:r>
+      <w:r>
+        <w:rPr>
+          <w:b/>
+          <w:bCs/>
+          <w:sz w:val="24"/>
+          <w:szCs w:val="24"/>
+        </w:rPr>
+        <w:t xml:space="preserve">Визуализировать данные вашего варианта в стиле </w:t>
       </w:r>
       <w:r>
         <w:rPr>
@@ -1375,52 +1984,7 @@
           <w:sz w:val="24"/>
           <w:szCs w:val="24"/>
         </w:rPr>
-        <w:t xml:space="preserve"> с </w:t>
-      </w:r>
-      <w:r>
-        <w:rPr>
-          <w:b/>
-          <w:bCs/>
-          <w:sz w:val="24"/>
-          <w:szCs w:val="24"/>
-        </w:rPr>
-        <w:t>маркер</w:t>
-      </w:r>
-      <w:r>
-        <w:rPr>
-          <w:b/>
-          <w:bCs/>
-          <w:sz w:val="24"/>
-          <w:szCs w:val="24"/>
-        </w:rPr>
-        <w:t xml:space="preserve">ом </w:t>
-      </w:r>
-      <w:r>
-        <w:rPr>
-          <w:b/>
-          <w:bCs/>
-          <w:sz w:val="24"/>
-          <w:szCs w:val="24"/>
-        </w:rPr>
-        <w:t>(подписать оси, цвет, стиль линии</w:t>
-      </w:r>
-      <w:r>
-        <w:rPr>
-          <w:b/>
-          <w:bCs/>
-          <w:sz w:val="24"/>
-          <w:szCs w:val="24"/>
-        </w:rPr>
-        <w:t xml:space="preserve"> и тип маркера</w:t>
-      </w:r>
-      <w:r>
-        <w:rPr>
-          <w:b/>
-          <w:bCs/>
-          <w:sz w:val="24"/>
-          <w:szCs w:val="24"/>
-        </w:rPr>
-        <w:t xml:space="preserve"> изменить на ваше усмотрение)</w:t>
+        <w:t xml:space="preserve"> (подписать оси, цвет, стиль линии изменить на ваше усмотрение)</w:t>
       </w:r>
     </w:p>
     <w:p>
@@ -1458,17 +2022,7 @@
           <w:sz w:val="24"/>
           <w:szCs w:val="24"/>
         </w:rPr>
-        <w:t>1</w:t>
-      </w:r>
-      <w:r>
-        <w:rPr>
-          <w:b/>
-          <w:bCs/>
-          <w:sz w:val="24"/>
-          <w:szCs w:val="24"/>
-          <w:lang w:val="en-US"/>
-        </w:rPr>
-        <w:t>1</w:t>
+        <w:t>19</w:t>
       </w:r>
       <w:r>
         <w:rPr>
@@ -1486,7 +2040,7 @@
           <w:sz w:val="24"/>
           <w:szCs w:val="24"/>
         </w:rPr>
-        <w:t xml:space="preserve">Визуализировать изменённые данные вашего варианта в стиле </w:t>
+        <w:t xml:space="preserve">Визуализировать данные вашего варианта в стиле </w:t>
       </w:r>
       <w:r>
         <w:rPr>
@@ -1524,16 +2078,16 @@
           <w:sz w:val="24"/>
           <w:szCs w:val="24"/>
         </w:rPr>
-        <w:t>Задание 1</w:t>
-      </w:r>
-      <w:r>
-        <w:rPr>
-          <w:b/>
-          <w:bCs/>
-          <w:sz w:val="24"/>
-          <w:szCs w:val="24"/>
-        </w:rPr>
-        <w:t>2</w:t>
+        <w:t xml:space="preserve">Задание </w:t>
+      </w:r>
+      <w:r>
+        <w:rPr>
+          <w:b/>
+          <w:bCs/>
+          <w:sz w:val="24"/>
+          <w:szCs w:val="24"/>
+        </w:rPr>
+        <w:t>20</w:t>
       </w:r>
       <w:r>
         <w:rPr>
@@ -1551,700 +2105,7 @@
           <w:sz w:val="24"/>
           <w:szCs w:val="24"/>
         </w:rPr>
-        <w:t>Загрузить и данные из файла</w:t>
-      </w:r>
-      <w:r>
-        <w:rPr>
-          <w:b/>
-          <w:bCs/>
-          <w:sz w:val="24"/>
-          <w:szCs w:val="24"/>
-        </w:rPr>
-        <w:t xml:space="preserve"> </w:t>
-      </w:r>
-      <w:r>
-        <w:rPr>
-          <w:b/>
-          <w:bCs/>
-          <w:sz w:val="24"/>
-          <w:szCs w:val="24"/>
-        </w:rPr>
-        <w:t>Dataset_Variants.xlsx</w:t>
-      </w:r>
-      <w:r>
-        <w:rPr>
-          <w:b/>
-          <w:bCs/>
-          <w:sz w:val="24"/>
-          <w:szCs w:val="24"/>
-        </w:rPr>
-        <w:t xml:space="preserve"> </w:t>
-      </w:r>
-      <w:r>
-        <w:rPr>
-          <w:b/>
-          <w:bCs/>
-          <w:sz w:val="24"/>
-          <w:szCs w:val="24"/>
-          <w:lang w:val="en-US"/>
-        </w:rPr>
-        <w:t>c</w:t>
-      </w:r>
-      <w:r>
-        <w:rPr>
-          <w:b/>
-          <w:bCs/>
-          <w:sz w:val="24"/>
-          <w:szCs w:val="24"/>
-        </w:rPr>
-        <w:t xml:space="preserve"> </w:t>
-      </w:r>
-      <w:r>
-        <w:rPr>
-          <w:b/>
-          <w:bCs/>
-          <w:sz w:val="24"/>
-          <w:szCs w:val="24"/>
-        </w:rPr>
-        <w:t>номером листа 100</w:t>
-      </w:r>
-      <w:r>
-        <w:rPr>
-          <w:b/>
-          <w:bCs/>
-          <w:sz w:val="24"/>
-          <w:szCs w:val="24"/>
-        </w:rPr>
-        <w:t>0</w:t>
-      </w:r>
-      <w:r>
-        <w:rPr>
-          <w:b/>
-          <w:bCs/>
-          <w:sz w:val="24"/>
-          <w:szCs w:val="24"/>
-        </w:rPr>
-        <w:t>0</w:t>
-      </w:r>
-      <w:r>
-        <w:rPr>
-          <w:b/>
-          <w:bCs/>
-          <w:sz w:val="24"/>
-          <w:szCs w:val="24"/>
-        </w:rPr>
-        <w:t xml:space="preserve">, где номер </w:t>
-      </w:r>
-      <w:r>
-        <w:rPr>
-          <w:b/>
-          <w:bCs/>
-          <w:sz w:val="24"/>
-          <w:szCs w:val="24"/>
-        </w:rPr>
-        <w:t xml:space="preserve">столбца </w:t>
-      </w:r>
-      <w:r>
-        <w:rPr>
-          <w:b/>
-          <w:bCs/>
-          <w:sz w:val="24"/>
-          <w:szCs w:val="24"/>
-          <w:lang w:val="en-US"/>
-        </w:rPr>
-        <w:t>Y</w:t>
-      </w:r>
-      <w:r>
-        <w:rPr>
-          <w:b/>
-          <w:bCs/>
-          <w:sz w:val="24"/>
-          <w:szCs w:val="24"/>
-        </w:rPr>
-        <w:t xml:space="preserve"> ваш вариант</w:t>
-      </w:r>
-    </w:p>
-    <w:p>
-      <w:pPr>
-        <w:rPr>
-          <w:b/>
-          <w:bCs/>
-          <w:sz w:val="24"/>
-          <w:szCs w:val="24"/>
-        </w:rPr>
-      </w:pPr>
-    </w:p>
-    <w:p>
-      <w:pPr>
-        <w:rPr>
-          <w:b/>
-          <w:bCs/>
-          <w:sz w:val="24"/>
-          <w:szCs w:val="24"/>
-        </w:rPr>
-      </w:pPr>
-      <w:r>
-        <w:rPr>
-          <w:b/>
-          <w:bCs/>
-          <w:sz w:val="24"/>
-          <w:szCs w:val="24"/>
-        </w:rPr>
-        <w:t xml:space="preserve">Задание </w:t>
-      </w:r>
-      <w:r>
-        <w:rPr>
-          <w:b/>
-          <w:bCs/>
-          <w:sz w:val="24"/>
-          <w:szCs w:val="24"/>
-        </w:rPr>
-        <w:t>13</w:t>
-      </w:r>
-      <w:r>
-        <w:rPr>
-          <w:b/>
-          <w:bCs/>
-          <w:sz w:val="24"/>
-          <w:szCs w:val="24"/>
-        </w:rPr>
-        <w:t xml:space="preserve">. </w:t>
-      </w:r>
-      <w:r>
-        <w:rPr>
-          <w:b/>
-          <w:bCs/>
-          <w:sz w:val="24"/>
-          <w:szCs w:val="24"/>
-        </w:rPr>
-        <w:t>Отобразить данные вашего варианта</w:t>
-      </w:r>
-    </w:p>
-    <w:p>
-      <w:pPr>
-        <w:rPr>
-          <w:b/>
-          <w:bCs/>
-          <w:sz w:val="24"/>
-          <w:szCs w:val="24"/>
-        </w:rPr>
-      </w:pPr>
-      <w:r>
-        <w:rPr>
-          <w:b/>
-          <w:bCs/>
-          <w:sz w:val="24"/>
-          <w:szCs w:val="24"/>
-        </w:rPr>
-        <w:t xml:space="preserve"> </w:t>
-      </w:r>
-    </w:p>
-    <w:p>
-      <w:pPr>
-        <w:rPr>
-          <w:b/>
-          <w:bCs/>
-          <w:sz w:val="24"/>
-          <w:szCs w:val="24"/>
-        </w:rPr>
-      </w:pPr>
-      <w:r>
-        <w:rPr>
-          <w:b/>
-          <w:bCs/>
-          <w:sz w:val="24"/>
-          <w:szCs w:val="24"/>
-        </w:rPr>
-        <w:t xml:space="preserve">Задание </w:t>
-      </w:r>
-      <w:r>
-        <w:rPr>
-          <w:b/>
-          <w:bCs/>
-          <w:sz w:val="24"/>
-          <w:szCs w:val="24"/>
-        </w:rPr>
-        <w:t>14</w:t>
-      </w:r>
-      <w:r>
-        <w:rPr>
-          <w:b/>
-          <w:bCs/>
-          <w:sz w:val="24"/>
-          <w:szCs w:val="24"/>
-        </w:rPr>
-        <w:t xml:space="preserve">. </w:t>
-      </w:r>
-      <w:r>
-        <w:rPr>
-          <w:b/>
-          <w:bCs/>
-          <w:sz w:val="24"/>
-          <w:szCs w:val="24"/>
-        </w:rPr>
-        <w:t xml:space="preserve">Визуализировать данные в стиле </w:t>
-      </w:r>
-      <w:r>
-        <w:rPr>
-          <w:b/>
-          <w:bCs/>
-          <w:sz w:val="24"/>
-          <w:szCs w:val="24"/>
-        </w:rPr>
-        <w:t>Столбчатые диаграммы</w:t>
-      </w:r>
-      <w:r>
-        <w:rPr>
-          <w:b/>
-          <w:bCs/>
-          <w:sz w:val="24"/>
-          <w:szCs w:val="24"/>
-        </w:rPr>
-        <w:t xml:space="preserve"> (подписать оси)</w:t>
-      </w:r>
-    </w:p>
-    <w:p>
-      <w:pPr>
-        <w:rPr>
-          <w:b/>
-          <w:bCs/>
-          <w:sz w:val="24"/>
-          <w:szCs w:val="24"/>
-        </w:rPr>
-      </w:pPr>
-    </w:p>
-    <w:p>
-      <w:pPr>
-        <w:rPr>
-          <w:b/>
-          <w:bCs/>
-          <w:sz w:val="24"/>
-          <w:szCs w:val="24"/>
-        </w:rPr>
-      </w:pPr>
-      <w:r>
-        <w:rPr>
-          <w:b/>
-          <w:bCs/>
-          <w:sz w:val="24"/>
-          <w:szCs w:val="24"/>
-        </w:rPr>
-        <w:t xml:space="preserve">Задание </w:t>
-      </w:r>
-      <w:r>
-        <w:rPr>
-          <w:b/>
-          <w:bCs/>
-          <w:sz w:val="24"/>
-          <w:szCs w:val="24"/>
-        </w:rPr>
-        <w:t>15</w:t>
-      </w:r>
-      <w:r>
-        <w:rPr>
-          <w:b/>
-          <w:bCs/>
-          <w:sz w:val="24"/>
-          <w:szCs w:val="24"/>
-        </w:rPr>
-        <w:t xml:space="preserve">. </w:t>
-      </w:r>
-      <w:r>
-        <w:rPr>
-          <w:b/>
-          <w:bCs/>
-          <w:sz w:val="24"/>
-          <w:szCs w:val="24"/>
-        </w:rPr>
-        <w:t xml:space="preserve">Визуализировать данные в стиле </w:t>
-      </w:r>
-      <w:r>
-        <w:rPr>
-          <w:b/>
-          <w:bCs/>
-          <w:sz w:val="24"/>
-          <w:szCs w:val="24"/>
-        </w:rPr>
-        <w:t>Точечный график</w:t>
-      </w:r>
-      <w:r>
-        <w:rPr>
-          <w:b/>
-          <w:bCs/>
-          <w:sz w:val="24"/>
-          <w:szCs w:val="24"/>
-        </w:rPr>
-        <w:t xml:space="preserve"> (подписать оси)</w:t>
-      </w:r>
-    </w:p>
-    <w:p>
-      <w:pPr>
-        <w:rPr>
-          <w:b/>
-          <w:bCs/>
-          <w:sz w:val="24"/>
-          <w:szCs w:val="24"/>
-        </w:rPr>
-      </w:pPr>
-    </w:p>
-    <w:p>
-      <w:pPr>
-        <w:rPr>
-          <w:b/>
-          <w:bCs/>
-          <w:sz w:val="24"/>
-          <w:szCs w:val="24"/>
-        </w:rPr>
-      </w:pPr>
-      <w:r>
-        <w:rPr>
-          <w:b/>
-          <w:bCs/>
-          <w:sz w:val="24"/>
-          <w:szCs w:val="24"/>
-        </w:rPr>
-        <w:t xml:space="preserve">Задание </w:t>
-      </w:r>
-      <w:r>
-        <w:rPr>
-          <w:b/>
-          <w:bCs/>
-          <w:sz w:val="24"/>
-          <w:szCs w:val="24"/>
-        </w:rPr>
-        <w:t>16</w:t>
-      </w:r>
-      <w:r>
-        <w:rPr>
-          <w:b/>
-          <w:bCs/>
-          <w:sz w:val="24"/>
-          <w:szCs w:val="24"/>
-        </w:rPr>
-        <w:t xml:space="preserve">. </w:t>
-      </w:r>
-      <w:r>
-        <w:rPr>
-          <w:b/>
-          <w:bCs/>
-          <w:sz w:val="24"/>
-          <w:szCs w:val="24"/>
-        </w:rPr>
-        <w:t xml:space="preserve">Визуализировать данные вашего варианта в стиле </w:t>
-      </w:r>
-      <w:r>
-        <w:rPr>
-          <w:b/>
-          <w:bCs/>
-          <w:sz w:val="24"/>
-          <w:szCs w:val="24"/>
-        </w:rPr>
-        <w:t>Столбчатые диаграммы</w:t>
-      </w:r>
-      <w:r>
-        <w:rPr>
-          <w:b/>
-          <w:bCs/>
-          <w:sz w:val="24"/>
-          <w:szCs w:val="24"/>
-        </w:rPr>
-        <w:t xml:space="preserve"> (подписать оси, столбцы зеленого цвета)</w:t>
-      </w:r>
-    </w:p>
-    <w:p>
-      <w:pPr>
-        <w:rPr>
-          <w:b/>
-          <w:bCs/>
-          <w:sz w:val="24"/>
-          <w:szCs w:val="24"/>
-        </w:rPr>
-      </w:pPr>
-    </w:p>
-    <w:p>
-      <w:pPr>
-        <w:rPr>
-          <w:b/>
-          <w:bCs/>
-          <w:sz w:val="24"/>
-          <w:szCs w:val="24"/>
-        </w:rPr>
-      </w:pPr>
-      <w:r>
-        <w:rPr>
-          <w:b/>
-          <w:bCs/>
-          <w:sz w:val="24"/>
-          <w:szCs w:val="24"/>
-        </w:rPr>
-        <w:t xml:space="preserve">Задание </w:t>
-      </w:r>
-      <w:r>
-        <w:rPr>
-          <w:b/>
-          <w:bCs/>
-          <w:sz w:val="24"/>
-          <w:szCs w:val="24"/>
-        </w:rPr>
-        <w:t>17</w:t>
-      </w:r>
-      <w:r>
-        <w:rPr>
-          <w:b/>
-          <w:bCs/>
-          <w:sz w:val="24"/>
-          <w:szCs w:val="24"/>
-        </w:rPr>
-        <w:t xml:space="preserve">. </w:t>
-      </w:r>
-      <w:r>
-        <w:rPr>
-          <w:b/>
-          <w:bCs/>
-          <w:sz w:val="24"/>
-          <w:szCs w:val="24"/>
-        </w:rPr>
-        <w:t xml:space="preserve">Визуализировать данные вашего варианта в стиле </w:t>
-      </w:r>
-      <w:r>
-        <w:rPr>
-          <w:b/>
-          <w:bCs/>
-          <w:sz w:val="24"/>
-          <w:szCs w:val="24"/>
-        </w:rPr>
-        <w:t>Точечный график</w:t>
-      </w:r>
-      <w:r>
-        <w:rPr>
-          <w:b/>
-          <w:bCs/>
-          <w:sz w:val="24"/>
-          <w:szCs w:val="24"/>
-        </w:rPr>
-        <w:t xml:space="preserve"> (подписать оси, столбцы </w:t>
-      </w:r>
-      <w:r>
-        <w:rPr>
-          <w:b/>
-          <w:bCs/>
-          <w:sz w:val="24"/>
-          <w:szCs w:val="24"/>
-        </w:rPr>
-        <w:t>красного</w:t>
-      </w:r>
-      <w:r>
-        <w:rPr>
-          <w:b/>
-          <w:bCs/>
-          <w:sz w:val="24"/>
-          <w:szCs w:val="24"/>
-        </w:rPr>
-        <w:t xml:space="preserve"> цвета)</w:t>
-      </w:r>
-    </w:p>
-    <w:p>
-      <w:pPr>
-        <w:rPr>
-          <w:b/>
-          <w:bCs/>
-          <w:sz w:val="24"/>
-          <w:szCs w:val="24"/>
-        </w:rPr>
-      </w:pPr>
-    </w:p>
-    <w:p>
-      <w:pPr>
-        <w:rPr>
-          <w:b/>
-          <w:bCs/>
-          <w:sz w:val="24"/>
-          <w:szCs w:val="24"/>
-        </w:rPr>
-      </w:pPr>
-      <w:r>
-        <w:rPr>
-          <w:b/>
-          <w:bCs/>
-          <w:sz w:val="24"/>
-          <w:szCs w:val="24"/>
-        </w:rPr>
-        <w:t xml:space="preserve">Задание </w:t>
-      </w:r>
-      <w:r>
-        <w:rPr>
-          <w:b/>
-          <w:bCs/>
-          <w:sz w:val="24"/>
-          <w:szCs w:val="24"/>
-        </w:rPr>
-        <w:t>18</w:t>
-      </w:r>
-      <w:r>
-        <w:rPr>
-          <w:b/>
-          <w:bCs/>
-          <w:sz w:val="24"/>
-          <w:szCs w:val="24"/>
-        </w:rPr>
-        <w:t xml:space="preserve">. </w:t>
-      </w:r>
-      <w:r>
-        <w:rPr>
-          <w:b/>
-          <w:bCs/>
-          <w:sz w:val="24"/>
-          <w:szCs w:val="24"/>
-        </w:rPr>
-        <w:t xml:space="preserve">Визуализировать данные вашего варианта в стиле </w:t>
-      </w:r>
-      <w:r>
-        <w:rPr>
-          <w:b/>
-          <w:bCs/>
-          <w:sz w:val="24"/>
-          <w:szCs w:val="24"/>
-        </w:rPr>
-        <w:t>Линейный график</w:t>
-      </w:r>
-      <w:r>
-        <w:rPr>
-          <w:b/>
-          <w:bCs/>
-          <w:sz w:val="24"/>
-          <w:szCs w:val="24"/>
-        </w:rPr>
-        <w:t xml:space="preserve"> (подписать оси, цвет, стиль линии изменить на ваше усмотрение)</w:t>
-      </w:r>
-    </w:p>
-    <w:p>
-      <w:pPr>
-        <w:rPr>
-          <w:b/>
-          <w:bCs/>
-          <w:sz w:val="24"/>
-          <w:szCs w:val="24"/>
-        </w:rPr>
-      </w:pPr>
-    </w:p>
-    <w:p>
-      <w:pPr>
-        <w:rPr>
-          <w:b/>
-          <w:bCs/>
-          <w:sz w:val="24"/>
-          <w:szCs w:val="24"/>
-        </w:rPr>
-      </w:pPr>
-      <w:r>
-        <w:rPr>
-          <w:b/>
-          <w:bCs/>
-          <w:sz w:val="24"/>
-          <w:szCs w:val="24"/>
-        </w:rPr>
-        <w:t xml:space="preserve">Задание </w:t>
-      </w:r>
-      <w:r>
-        <w:rPr>
-          <w:b/>
-          <w:bCs/>
-          <w:sz w:val="24"/>
-          <w:szCs w:val="24"/>
-        </w:rPr>
-        <w:t>19</w:t>
-      </w:r>
-      <w:r>
-        <w:rPr>
-          <w:b/>
-          <w:bCs/>
-          <w:sz w:val="24"/>
-          <w:szCs w:val="24"/>
-        </w:rPr>
-        <w:t xml:space="preserve">. </w:t>
-      </w:r>
-      <w:r>
-        <w:rPr>
-          <w:b/>
-          <w:bCs/>
-          <w:sz w:val="24"/>
-          <w:szCs w:val="24"/>
-        </w:rPr>
-        <w:t xml:space="preserve">Визуализировать данные вашего варианта в стиле </w:t>
-      </w:r>
-      <w:r>
-        <w:rPr>
-          <w:b/>
-          <w:bCs/>
-          <w:sz w:val="24"/>
-          <w:szCs w:val="24"/>
-        </w:rPr>
-        <w:t>Цветовое распределение</w:t>
-      </w:r>
-    </w:p>
-    <w:p>
-      <w:pPr>
-        <w:rPr>
-          <w:b/>
-          <w:bCs/>
-          <w:sz w:val="24"/>
-          <w:szCs w:val="24"/>
-        </w:rPr>
-      </w:pPr>
-    </w:p>
-    <w:p>
-      <w:pPr>
-        <w:rPr>
-          <w:b/>
-          <w:bCs/>
-          <w:sz w:val="24"/>
-          <w:szCs w:val="24"/>
-        </w:rPr>
-      </w:pPr>
-      <w:r>
-        <w:rPr>
-          <w:b/>
-          <w:bCs/>
-          <w:sz w:val="24"/>
-          <w:szCs w:val="24"/>
-        </w:rPr>
-        <w:t xml:space="preserve">Задание </w:t>
-      </w:r>
-      <w:r>
-        <w:rPr>
-          <w:b/>
-          <w:bCs/>
-          <w:sz w:val="24"/>
-          <w:szCs w:val="24"/>
-        </w:rPr>
-        <w:t>20</w:t>
-      </w:r>
-      <w:r>
-        <w:rPr>
-          <w:b/>
-          <w:bCs/>
-          <w:sz w:val="24"/>
-          <w:szCs w:val="24"/>
-        </w:rPr>
-        <w:t xml:space="preserve">. </w:t>
-      </w:r>
-      <w:r>
-        <w:rPr>
-          <w:b/>
-          <w:bCs/>
-          <w:sz w:val="24"/>
-          <w:szCs w:val="24"/>
-        </w:rPr>
-        <w:t xml:space="preserve">Загрузить и данные из </w:t>
-      </w:r>
-      <w:r>
-        <w:rPr>
-          <w:b/>
-          <w:bCs/>
-          <w:sz w:val="24"/>
-          <w:szCs w:val="24"/>
-        </w:rPr>
-        <w:t>вашего</w:t>
+        <w:t>Загрузить и данные из вашего</w:t>
       </w:r>
       <w:r>
         <w:rPr>
@@ -2465,6 +2326,42 @@
           <w:sz w:val="24"/>
           <w:szCs w:val="24"/>
         </w:rPr>
+        <w:t xml:space="preserve"> в стиле </w:t>
+      </w:r>
+      <w:r>
+        <w:rPr>
+          <w:b/>
+          <w:bCs/>
+          <w:sz w:val="24"/>
+          <w:szCs w:val="24"/>
+        </w:rPr>
+        <w:t>Столбчатые диаграммы</w:t>
+      </w:r>
+      <w:r>
+        <w:rPr>
+          <w:b/>
+          <w:bCs/>
+          <w:sz w:val="24"/>
+          <w:szCs w:val="24"/>
+        </w:rPr>
+        <w:t xml:space="preserve"> (подписать оси</w:t>
+      </w:r>
+      <w:r>
+        <w:rPr>
+          <w:b/>
+          <w:bCs/>
+          <w:sz w:val="24"/>
+          <w:szCs w:val="24"/>
+        </w:rPr>
+        <w:t>,</w:t>
+      </w:r>
+      <w:r>
+        <w:rPr>
+          <w:b/>
+          <w:bCs/>
+          <w:sz w:val="24"/>
+          <w:szCs w:val="24"/>
+        </w:rPr>
         <w:t xml:space="preserve"> </w:t>
       </w:r>
       <w:r>
@@ -2474,7 +2371,242 @@
           <w:sz w:val="24"/>
           <w:szCs w:val="24"/>
         </w:rPr>
-        <w:t xml:space="preserve">в стиле </w:t>
+        <w:t>заголовок</w:t>
+      </w:r>
+      <w:r>
+        <w:rPr>
+          <w:b/>
+          <w:bCs/>
+          <w:sz w:val="24"/>
+          <w:szCs w:val="24"/>
+        </w:rPr>
+        <w:t>)</w:t>
+      </w:r>
+    </w:p>
+    <w:p>
+      <w:pPr>
+        <w:rPr>
+          <w:b/>
+          <w:bCs/>
+          <w:sz w:val="24"/>
+          <w:szCs w:val="24"/>
+        </w:rPr>
+      </w:pPr>
+    </w:p>
+    <w:p>
+      <w:pPr>
+        <w:rPr>
+          <w:b/>
+          <w:bCs/>
+          <w:sz w:val="24"/>
+          <w:szCs w:val="24"/>
+        </w:rPr>
+      </w:pPr>
+      <w:r>
+        <w:rPr>
+          <w:b/>
+          <w:bCs/>
+          <w:sz w:val="24"/>
+          <w:szCs w:val="24"/>
+        </w:rPr>
+        <w:t>Задание</w:t>
+      </w:r>
+      <w:r>
+        <w:rPr>
+          <w:b/>
+          <w:bCs/>
+          <w:sz w:val="24"/>
+          <w:szCs w:val="24"/>
+        </w:rPr>
+        <w:t xml:space="preserve"> 23</w:t>
+      </w:r>
+      <w:r>
+        <w:rPr>
+          <w:b/>
+          <w:bCs/>
+          <w:sz w:val="24"/>
+          <w:szCs w:val="24"/>
+        </w:rPr>
+        <w:t xml:space="preserve">. </w:t>
+      </w:r>
+      <w:r>
+        <w:rPr>
+          <w:b/>
+          <w:bCs/>
+          <w:sz w:val="24"/>
+          <w:szCs w:val="24"/>
+        </w:rPr>
+        <w:t>Визуализировать данные вашего</w:t>
+      </w:r>
+      <w:r>
+        <w:rPr>
+          <w:b/>
+          <w:bCs/>
+          <w:sz w:val="24"/>
+          <w:szCs w:val="24"/>
+        </w:rPr>
+        <w:t xml:space="preserve"> </w:t>
+      </w:r>
+      <w:r>
+        <w:rPr>
+          <w:b/>
+          <w:bCs/>
+          <w:sz w:val="24"/>
+          <w:szCs w:val="24"/>
+        </w:rPr>
+        <w:t xml:space="preserve">скаченного </w:t>
+      </w:r>
+      <w:proofErr w:type="spellStart"/>
+      <w:r>
+        <w:rPr>
+          <w:b/>
+          <w:bCs/>
+          <w:sz w:val="24"/>
+          <w:szCs w:val="24"/>
+          <w:lang w:val="en-US"/>
+        </w:rPr>
+        <w:t>DataSet</w:t>
+      </w:r>
+      <w:proofErr w:type="spellEnd"/>
+      <w:r>
+        <w:rPr>
+          <w:b/>
+          <w:bCs/>
+          <w:sz w:val="24"/>
+          <w:szCs w:val="24"/>
+        </w:rPr>
+        <w:t xml:space="preserve"> в стиле </w:t>
+      </w:r>
+      <w:r>
+        <w:rPr>
+          <w:b/>
+          <w:bCs/>
+          <w:sz w:val="24"/>
+          <w:szCs w:val="24"/>
+        </w:rPr>
+        <w:t>Точечный график</w:t>
+      </w:r>
+      <w:r>
+        <w:rPr>
+          <w:b/>
+          <w:bCs/>
+          <w:sz w:val="24"/>
+          <w:szCs w:val="24"/>
+        </w:rPr>
+        <w:t xml:space="preserve"> (подписать оси</w:t>
+      </w:r>
+      <w:r>
+        <w:rPr>
+          <w:b/>
+          <w:bCs/>
+          <w:sz w:val="24"/>
+          <w:szCs w:val="24"/>
+        </w:rPr>
+        <w:t>, заголовок</w:t>
+      </w:r>
+      <w:r>
+        <w:rPr>
+          <w:b/>
+          <w:bCs/>
+          <w:sz w:val="24"/>
+          <w:szCs w:val="24"/>
+        </w:rPr>
+        <w:t>)</w:t>
+      </w:r>
+    </w:p>
+    <w:p>
+      <w:pPr>
+        <w:rPr>
+          <w:b/>
+          <w:bCs/>
+          <w:sz w:val="24"/>
+          <w:szCs w:val="24"/>
+        </w:rPr>
+      </w:pPr>
+    </w:p>
+    <w:p>
+      <w:pPr>
+        <w:rPr>
+          <w:b/>
+          <w:bCs/>
+          <w:sz w:val="24"/>
+          <w:szCs w:val="24"/>
+        </w:rPr>
+      </w:pPr>
+      <w:r>
+        <w:rPr>
+          <w:b/>
+          <w:bCs/>
+          <w:sz w:val="24"/>
+          <w:szCs w:val="24"/>
+        </w:rPr>
+        <w:t xml:space="preserve">Задание </w:t>
+      </w:r>
+      <w:r>
+        <w:rPr>
+          <w:b/>
+          <w:bCs/>
+          <w:sz w:val="24"/>
+          <w:szCs w:val="24"/>
+        </w:rPr>
+        <w:t>24</w:t>
+      </w:r>
+      <w:r>
+        <w:rPr>
+          <w:b/>
+          <w:bCs/>
+          <w:sz w:val="24"/>
+          <w:szCs w:val="24"/>
+        </w:rPr>
+        <w:t xml:space="preserve">. </w:t>
+      </w:r>
+      <w:r>
+        <w:rPr>
+          <w:b/>
+          <w:bCs/>
+          <w:sz w:val="24"/>
+          <w:szCs w:val="24"/>
+        </w:rPr>
+        <w:t>Визуализировать данные вашего</w:t>
+      </w:r>
+      <w:r>
+        <w:rPr>
+          <w:b/>
+          <w:bCs/>
+          <w:sz w:val="24"/>
+          <w:szCs w:val="24"/>
+        </w:rPr>
+        <w:t xml:space="preserve"> </w:t>
+      </w:r>
+      <w:r>
+        <w:rPr>
+          <w:b/>
+          <w:bCs/>
+          <w:sz w:val="24"/>
+          <w:szCs w:val="24"/>
+        </w:rPr>
+        <w:t xml:space="preserve">скаченного </w:t>
+      </w:r>
+      <w:proofErr w:type="spellStart"/>
+      <w:r>
+        <w:rPr>
+          <w:b/>
+          <w:bCs/>
+          <w:sz w:val="24"/>
+          <w:szCs w:val="24"/>
+          <w:lang w:val="en-US"/>
+        </w:rPr>
+        <w:t>DataSet</w:t>
+      </w:r>
+      <w:proofErr w:type="spellEnd"/>
+      <w:r>
+        <w:rPr>
+          <w:b/>
+          <w:bCs/>
+          <w:sz w:val="24"/>
+          <w:szCs w:val="24"/>
+        </w:rPr>
+        <w:t xml:space="preserve"> в стиле </w:t>
       </w:r>
       <w:r>
         <w:rPr>
@@ -2492,16 +2624,99 @@
           <w:sz w:val="24"/>
           <w:szCs w:val="24"/>
         </w:rPr>
-        <w:t xml:space="preserve"> (подписать оси</w:t>
-      </w:r>
-      <w:r>
-        <w:rPr>
-          <w:b/>
-          <w:bCs/>
-          <w:sz w:val="24"/>
-          <w:szCs w:val="24"/>
-        </w:rPr>
-        <w:t>,</w:t>
+        <w:t xml:space="preserve"> (подписать оси,</w:t>
+      </w:r>
+      <w:r>
+        <w:rPr>
+          <w:b/>
+          <w:bCs/>
+          <w:sz w:val="24"/>
+          <w:szCs w:val="24"/>
+        </w:rPr>
+        <w:t xml:space="preserve"> заголовок, </w:t>
+      </w:r>
+      <w:r>
+        <w:rPr>
+          <w:b/>
+          <w:bCs/>
+          <w:sz w:val="24"/>
+          <w:szCs w:val="24"/>
+        </w:rPr>
+        <w:t>столбцы зеленого цвета)</w:t>
+      </w:r>
+    </w:p>
+    <w:p>
+      <w:pPr>
+        <w:rPr>
+          <w:b/>
+          <w:bCs/>
+          <w:sz w:val="24"/>
+          <w:szCs w:val="24"/>
+        </w:rPr>
+      </w:pPr>
+    </w:p>
+    <w:p>
+      <w:pPr>
+        <w:rPr>
+          <w:b/>
+          <w:bCs/>
+          <w:sz w:val="24"/>
+          <w:szCs w:val="24"/>
+        </w:rPr>
+      </w:pPr>
+      <w:r>
+        <w:rPr>
+          <w:b/>
+          <w:bCs/>
+          <w:sz w:val="24"/>
+          <w:szCs w:val="24"/>
+        </w:rPr>
+        <w:t xml:space="preserve">Задание </w:t>
+      </w:r>
+      <w:r>
+        <w:rPr>
+          <w:b/>
+          <w:bCs/>
+          <w:sz w:val="24"/>
+          <w:szCs w:val="24"/>
+        </w:rPr>
+        <w:t>25</w:t>
+      </w:r>
+      <w:r>
+        <w:rPr>
+          <w:b/>
+          <w:bCs/>
+          <w:sz w:val="24"/>
+          <w:szCs w:val="24"/>
+        </w:rPr>
+        <w:t xml:space="preserve">. </w:t>
+      </w:r>
+      <w:r>
+        <w:rPr>
+          <w:b/>
+          <w:bCs/>
+          <w:sz w:val="24"/>
+          <w:szCs w:val="24"/>
+        </w:rPr>
+        <w:t xml:space="preserve">Визуализировать изменённые данные вашего варианта в стиле </w:t>
+      </w:r>
+      <w:r>
+        <w:rPr>
+          <w:b/>
+          <w:bCs/>
+          <w:sz w:val="24"/>
+          <w:szCs w:val="24"/>
+        </w:rPr>
+        <w:t>Точечный график</w:t>
+      </w:r>
+      <w:r>
+        <w:rPr>
+          <w:b/>
+          <w:bCs/>
+          <w:sz w:val="24"/>
+          <w:szCs w:val="24"/>
+        </w:rPr>
+        <w:t xml:space="preserve"> (подписать оси,</w:t>
       </w:r>
       <w:r>
         <w:rPr>
@@ -2519,54 +2734,54 @@
           <w:sz w:val="24"/>
           <w:szCs w:val="24"/>
         </w:rPr>
-        <w:t>заголовок</w:t>
-      </w:r>
-      <w:r>
-        <w:rPr>
-          <w:b/>
-          <w:bCs/>
-          <w:sz w:val="24"/>
-          <w:szCs w:val="24"/>
-        </w:rPr>
-        <w:t>)</w:t>
-      </w:r>
-    </w:p>
-    <w:p>
-      <w:pPr>
-        <w:rPr>
-          <w:b/>
-          <w:bCs/>
-          <w:sz w:val="24"/>
-          <w:szCs w:val="24"/>
-        </w:rPr>
-      </w:pPr>
-    </w:p>
-    <w:p>
-      <w:pPr>
-        <w:rPr>
-          <w:b/>
-          <w:bCs/>
-          <w:sz w:val="24"/>
-          <w:szCs w:val="24"/>
-        </w:rPr>
-      </w:pPr>
-      <w:r>
-        <w:rPr>
-          <w:b/>
-          <w:bCs/>
-          <w:sz w:val="24"/>
-          <w:szCs w:val="24"/>
-        </w:rPr>
-        <w:t>Задание</w:t>
-      </w:r>
-      <w:r>
-        <w:rPr>
-          <w:b/>
-          <w:bCs/>
-          <w:sz w:val="24"/>
-          <w:szCs w:val="24"/>
-        </w:rPr>
-        <w:t xml:space="preserve"> 23</w:t>
+        <w:t>заголовок,</w:t>
+      </w:r>
+      <w:r>
+        <w:rPr>
+          <w:b/>
+          <w:bCs/>
+          <w:sz w:val="24"/>
+          <w:szCs w:val="24"/>
+        </w:rPr>
+        <w:t xml:space="preserve"> столбцы красного цвета)</w:t>
+      </w:r>
+    </w:p>
+    <w:p>
+      <w:pPr>
+        <w:rPr>
+          <w:b/>
+          <w:bCs/>
+          <w:sz w:val="24"/>
+          <w:szCs w:val="24"/>
+        </w:rPr>
+      </w:pPr>
+    </w:p>
+    <w:p>
+      <w:pPr>
+        <w:rPr>
+          <w:b/>
+          <w:bCs/>
+          <w:sz w:val="24"/>
+          <w:szCs w:val="24"/>
+        </w:rPr>
+      </w:pPr>
+      <w:r>
+        <w:rPr>
+          <w:b/>
+          <w:bCs/>
+          <w:sz w:val="24"/>
+          <w:szCs w:val="24"/>
+        </w:rPr>
+        <w:t xml:space="preserve">Задание </w:t>
+      </w:r>
+      <w:r>
+        <w:rPr>
+          <w:b/>
+          <w:bCs/>
+          <w:sz w:val="24"/>
+          <w:szCs w:val="24"/>
+        </w:rPr>
+        <w:t>26</w:t>
       </w:r>
       <w:r>
         <w:rPr>
@@ -2584,6 +2799,128 @@
           <w:sz w:val="24"/>
           <w:szCs w:val="24"/>
         </w:rPr>
+        <w:t xml:space="preserve">Визуализировать данные вашего скаченного </w:t>
+      </w:r>
+      <w:proofErr w:type="spellStart"/>
+      <w:r>
+        <w:rPr>
+          <w:b/>
+          <w:bCs/>
+          <w:sz w:val="24"/>
+          <w:szCs w:val="24"/>
+          <w:lang w:val="en-US"/>
+        </w:rPr>
+        <w:t>DataSet</w:t>
+      </w:r>
+      <w:proofErr w:type="spellEnd"/>
+      <w:r>
+        <w:rPr>
+          <w:b/>
+          <w:bCs/>
+          <w:sz w:val="24"/>
+          <w:szCs w:val="24"/>
+        </w:rPr>
+        <w:t xml:space="preserve"> в стиле </w:t>
+      </w:r>
+      <w:r>
+        <w:rPr>
+          <w:b/>
+          <w:bCs/>
+          <w:sz w:val="24"/>
+          <w:szCs w:val="24"/>
+        </w:rPr>
+        <w:t>Линейный график</w:t>
+      </w:r>
+      <w:r>
+        <w:rPr>
+          <w:b/>
+          <w:bCs/>
+          <w:sz w:val="24"/>
+          <w:szCs w:val="24"/>
+        </w:rPr>
+        <w:t xml:space="preserve"> (подписать оси,</w:t>
+      </w:r>
+      <w:r>
+        <w:rPr>
+          <w:b/>
+          <w:bCs/>
+          <w:sz w:val="24"/>
+          <w:szCs w:val="24"/>
+        </w:rPr>
+        <w:t xml:space="preserve"> </w:t>
+      </w:r>
+      <w:r>
+        <w:rPr>
+          <w:b/>
+          <w:bCs/>
+          <w:sz w:val="24"/>
+          <w:szCs w:val="24"/>
+        </w:rPr>
+        <w:t xml:space="preserve">заголовок, </w:t>
+      </w:r>
+      <w:r>
+        <w:rPr>
+          <w:b/>
+          <w:bCs/>
+          <w:sz w:val="24"/>
+          <w:szCs w:val="24"/>
+        </w:rPr>
+        <w:t>цвет, стиль линии изменить на ваше усмотрение)</w:t>
+      </w:r>
+    </w:p>
+    <w:p>
+      <w:pPr>
+        <w:rPr>
+          <w:b/>
+          <w:bCs/>
+          <w:sz w:val="24"/>
+          <w:szCs w:val="24"/>
+        </w:rPr>
+      </w:pPr>
+    </w:p>
+    <w:p>
+      <w:pPr>
+        <w:rPr>
+          <w:b/>
+          <w:bCs/>
+          <w:sz w:val="24"/>
+          <w:szCs w:val="24"/>
+        </w:rPr>
+      </w:pPr>
+      <w:r>
+        <w:rPr>
+          <w:b/>
+          <w:bCs/>
+          <w:sz w:val="24"/>
+          <w:szCs w:val="24"/>
+        </w:rPr>
+        <w:t xml:space="preserve">Задание </w:t>
+      </w:r>
+      <w:r>
+        <w:rPr>
+          <w:b/>
+          <w:bCs/>
+          <w:sz w:val="24"/>
+          <w:szCs w:val="24"/>
+        </w:rPr>
+        <w:t>27</w:t>
+      </w:r>
+      <w:r>
+        <w:rPr>
+          <w:b/>
+          <w:bCs/>
+          <w:sz w:val="24"/>
+          <w:szCs w:val="24"/>
+        </w:rPr>
+        <w:t xml:space="preserve">. </w:t>
+      </w:r>
+      <w:r>
+        <w:rPr>
+          <w:b/>
+          <w:bCs/>
+          <w:sz w:val="24"/>
+          <w:szCs w:val="24"/>
+        </w:rPr>
         <w:t>Визуализировать данные вашего</w:t>
       </w:r>
       <w:r>
@@ -2623,387 +2960,6 @@
           <w:sz w:val="24"/>
           <w:szCs w:val="24"/>
         </w:rPr>
-        <w:t xml:space="preserve"> </w:t>
-      </w:r>
-      <w:r>
-        <w:rPr>
-          <w:b/>
-          <w:bCs/>
-          <w:sz w:val="24"/>
-          <w:szCs w:val="24"/>
-        </w:rPr>
-        <w:t xml:space="preserve">в стиле </w:t>
-      </w:r>
-      <w:r>
-        <w:rPr>
-          <w:b/>
-          <w:bCs/>
-          <w:sz w:val="24"/>
-          <w:szCs w:val="24"/>
-        </w:rPr>
-        <w:t>Точечный график</w:t>
-      </w:r>
-      <w:r>
-        <w:rPr>
-          <w:b/>
-          <w:bCs/>
-          <w:sz w:val="24"/>
-          <w:szCs w:val="24"/>
-        </w:rPr>
-        <w:t xml:space="preserve"> (подписать оси</w:t>
-      </w:r>
-      <w:r>
-        <w:rPr>
-          <w:b/>
-          <w:bCs/>
-          <w:sz w:val="24"/>
-          <w:szCs w:val="24"/>
-        </w:rPr>
-        <w:t xml:space="preserve">, </w:t>
-      </w:r>
-      <w:r>
-        <w:rPr>
-          <w:b/>
-          <w:bCs/>
-          <w:sz w:val="24"/>
-          <w:szCs w:val="24"/>
-        </w:rPr>
-        <w:t>заголовок</w:t>
-      </w:r>
-      <w:r>
-        <w:rPr>
-          <w:b/>
-          <w:bCs/>
-          <w:sz w:val="24"/>
-          <w:szCs w:val="24"/>
-        </w:rPr>
-        <w:t>)</w:t>
-      </w:r>
-    </w:p>
-    <w:p>
-      <w:pPr>
-        <w:rPr>
-          <w:b/>
-          <w:bCs/>
-          <w:sz w:val="24"/>
-          <w:szCs w:val="24"/>
-        </w:rPr>
-      </w:pPr>
-    </w:p>
-    <w:p>
-      <w:pPr>
-        <w:rPr>
-          <w:b/>
-          <w:bCs/>
-          <w:sz w:val="24"/>
-          <w:szCs w:val="24"/>
-        </w:rPr>
-      </w:pPr>
-      <w:r>
-        <w:rPr>
-          <w:b/>
-          <w:bCs/>
-          <w:sz w:val="24"/>
-          <w:szCs w:val="24"/>
-        </w:rPr>
-        <w:t xml:space="preserve">Задание </w:t>
-      </w:r>
-      <w:r>
-        <w:rPr>
-          <w:b/>
-          <w:bCs/>
-          <w:sz w:val="24"/>
-          <w:szCs w:val="24"/>
-        </w:rPr>
-        <w:t>24</w:t>
-      </w:r>
-      <w:r>
-        <w:rPr>
-          <w:b/>
-          <w:bCs/>
-          <w:sz w:val="24"/>
-          <w:szCs w:val="24"/>
-        </w:rPr>
-        <w:t xml:space="preserve">. </w:t>
-      </w:r>
-      <w:r>
-        <w:rPr>
-          <w:b/>
-          <w:bCs/>
-          <w:sz w:val="24"/>
-          <w:szCs w:val="24"/>
-        </w:rPr>
-        <w:t>Визуализировать данные вашего</w:t>
-      </w:r>
-      <w:r>
-        <w:rPr>
-          <w:b/>
-          <w:bCs/>
-          <w:sz w:val="24"/>
-          <w:szCs w:val="24"/>
-        </w:rPr>
-        <w:t xml:space="preserve"> </w:t>
-      </w:r>
-      <w:r>
-        <w:rPr>
-          <w:b/>
-          <w:bCs/>
-          <w:sz w:val="24"/>
-          <w:szCs w:val="24"/>
-        </w:rPr>
-        <w:t xml:space="preserve">скаченного </w:t>
-      </w:r>
-      <w:proofErr w:type="spellStart"/>
-      <w:r>
-        <w:rPr>
-          <w:b/>
-          <w:bCs/>
-          <w:sz w:val="24"/>
-          <w:szCs w:val="24"/>
-          <w:lang w:val="en-US"/>
-        </w:rPr>
-        <w:t>DataSet</w:t>
-      </w:r>
-      <w:proofErr w:type="spellEnd"/>
-      <w:r>
-        <w:rPr>
-          <w:b/>
-          <w:bCs/>
-          <w:sz w:val="24"/>
-          <w:szCs w:val="24"/>
-        </w:rPr>
-        <w:t xml:space="preserve"> </w:t>
-      </w:r>
-      <w:r>
-        <w:rPr>
-          <w:b/>
-          <w:bCs/>
-          <w:sz w:val="24"/>
-          <w:szCs w:val="24"/>
-        </w:rPr>
-        <w:t xml:space="preserve">в стиле </w:t>
-      </w:r>
-      <w:r>
-        <w:rPr>
-          <w:b/>
-          <w:bCs/>
-          <w:sz w:val="24"/>
-          <w:szCs w:val="24"/>
-        </w:rPr>
-        <w:t>Столбчатые диаграммы</w:t>
-      </w:r>
-      <w:r>
-        <w:rPr>
-          <w:b/>
-          <w:bCs/>
-          <w:sz w:val="24"/>
-          <w:szCs w:val="24"/>
-        </w:rPr>
-        <w:t xml:space="preserve"> (подписать оси,</w:t>
-      </w:r>
-      <w:r>
-        <w:rPr>
-          <w:b/>
-          <w:bCs/>
-          <w:sz w:val="24"/>
-          <w:szCs w:val="24"/>
-        </w:rPr>
-        <w:t xml:space="preserve"> </w:t>
-      </w:r>
-      <w:r>
-        <w:rPr>
-          <w:b/>
-          <w:bCs/>
-          <w:sz w:val="24"/>
-          <w:szCs w:val="24"/>
-        </w:rPr>
-        <w:t xml:space="preserve">заголовок, </w:t>
-      </w:r>
-      <w:r>
-        <w:rPr>
-          <w:b/>
-          <w:bCs/>
-          <w:sz w:val="24"/>
-          <w:szCs w:val="24"/>
-        </w:rPr>
-        <w:t>столбцы зеленого цвета)</w:t>
-      </w:r>
-    </w:p>
-    <w:p>
-      <w:pPr>
-        <w:rPr>
-          <w:b/>
-          <w:bCs/>
-          <w:sz w:val="24"/>
-          <w:szCs w:val="24"/>
-        </w:rPr>
-      </w:pPr>
-    </w:p>
-    <w:p>
-      <w:pPr>
-        <w:rPr>
-          <w:b/>
-          <w:bCs/>
-          <w:sz w:val="24"/>
-          <w:szCs w:val="24"/>
-        </w:rPr>
-      </w:pPr>
-      <w:r>
-        <w:rPr>
-          <w:b/>
-          <w:bCs/>
-          <w:sz w:val="24"/>
-          <w:szCs w:val="24"/>
-        </w:rPr>
-        <w:t xml:space="preserve">Задание </w:t>
-      </w:r>
-      <w:r>
-        <w:rPr>
-          <w:b/>
-          <w:bCs/>
-          <w:sz w:val="24"/>
-          <w:szCs w:val="24"/>
-        </w:rPr>
-        <w:t>25</w:t>
-      </w:r>
-      <w:r>
-        <w:rPr>
-          <w:b/>
-          <w:bCs/>
-          <w:sz w:val="24"/>
-          <w:szCs w:val="24"/>
-        </w:rPr>
-        <w:t xml:space="preserve">. </w:t>
-      </w:r>
-      <w:r>
-        <w:rPr>
-          <w:b/>
-          <w:bCs/>
-          <w:sz w:val="24"/>
-          <w:szCs w:val="24"/>
-        </w:rPr>
-        <w:t xml:space="preserve">Визуализировать изменённые данные вашего варианта в стиле </w:t>
-      </w:r>
-      <w:r>
-        <w:rPr>
-          <w:b/>
-          <w:bCs/>
-          <w:sz w:val="24"/>
-          <w:szCs w:val="24"/>
-        </w:rPr>
-        <w:t>Точечный график</w:t>
-      </w:r>
-      <w:r>
-        <w:rPr>
-          <w:b/>
-          <w:bCs/>
-          <w:sz w:val="24"/>
-          <w:szCs w:val="24"/>
-        </w:rPr>
-        <w:t xml:space="preserve"> (подписать оси,</w:t>
-      </w:r>
-      <w:r>
-        <w:rPr>
-          <w:b/>
-          <w:bCs/>
-          <w:sz w:val="24"/>
-          <w:szCs w:val="24"/>
-        </w:rPr>
-        <w:t xml:space="preserve"> </w:t>
-      </w:r>
-      <w:r>
-        <w:rPr>
-          <w:b/>
-          <w:bCs/>
-          <w:sz w:val="24"/>
-          <w:szCs w:val="24"/>
-        </w:rPr>
-        <w:t>заголовок,</w:t>
-      </w:r>
-      <w:r>
-        <w:rPr>
-          <w:b/>
-          <w:bCs/>
-          <w:sz w:val="24"/>
-          <w:szCs w:val="24"/>
-        </w:rPr>
-        <w:t xml:space="preserve"> столбцы красного цвета)</w:t>
-      </w:r>
-    </w:p>
-    <w:p>
-      <w:pPr>
-        <w:rPr>
-          <w:b/>
-          <w:bCs/>
-          <w:sz w:val="24"/>
-          <w:szCs w:val="24"/>
-        </w:rPr>
-      </w:pPr>
-    </w:p>
-    <w:p>
-      <w:pPr>
-        <w:rPr>
-          <w:b/>
-          <w:bCs/>
-          <w:sz w:val="24"/>
-          <w:szCs w:val="24"/>
-        </w:rPr>
-      </w:pPr>
-      <w:r>
-        <w:rPr>
-          <w:b/>
-          <w:bCs/>
-          <w:sz w:val="24"/>
-          <w:szCs w:val="24"/>
-        </w:rPr>
-        <w:t xml:space="preserve">Задание </w:t>
-      </w:r>
-      <w:r>
-        <w:rPr>
-          <w:b/>
-          <w:bCs/>
-          <w:sz w:val="24"/>
-          <w:szCs w:val="24"/>
-        </w:rPr>
-        <w:t>26</w:t>
-      </w:r>
-      <w:r>
-        <w:rPr>
-          <w:b/>
-          <w:bCs/>
-          <w:sz w:val="24"/>
-          <w:szCs w:val="24"/>
-        </w:rPr>
-        <w:t xml:space="preserve">. </w:t>
-      </w:r>
-      <w:r>
-        <w:rPr>
-          <w:b/>
-          <w:bCs/>
-          <w:sz w:val="24"/>
-          <w:szCs w:val="24"/>
-        </w:rPr>
-        <w:t xml:space="preserve">Визуализировать данные вашего скаченного </w:t>
-      </w:r>
-      <w:proofErr w:type="spellStart"/>
-      <w:r>
-        <w:rPr>
-          <w:b/>
-          <w:bCs/>
-          <w:sz w:val="24"/>
-          <w:szCs w:val="24"/>
-          <w:lang w:val="en-US"/>
-        </w:rPr>
-        <w:t>DataSet</w:t>
-      </w:r>
-      <w:proofErr w:type="spellEnd"/>
-      <w:r>
-        <w:rPr>
-          <w:b/>
-          <w:bCs/>
-          <w:sz w:val="24"/>
-          <w:szCs w:val="24"/>
-        </w:rPr>
         <w:t xml:space="preserve"> в стиле </w:t>
       </w:r>
       <w:r>
@@ -3013,146 +2969,6 @@
           <w:sz w:val="24"/>
           <w:szCs w:val="24"/>
         </w:rPr>
-        <w:t>Линейный график</w:t>
-      </w:r>
-      <w:r>
-        <w:rPr>
-          <w:b/>
-          <w:bCs/>
-          <w:sz w:val="24"/>
-          <w:szCs w:val="24"/>
-        </w:rPr>
-        <w:t xml:space="preserve"> (подписать оси,</w:t>
-      </w:r>
-      <w:r>
-        <w:rPr>
-          <w:b/>
-          <w:bCs/>
-          <w:sz w:val="24"/>
-          <w:szCs w:val="24"/>
-        </w:rPr>
-        <w:t xml:space="preserve"> </w:t>
-      </w:r>
-      <w:r>
-        <w:rPr>
-          <w:b/>
-          <w:bCs/>
-          <w:sz w:val="24"/>
-          <w:szCs w:val="24"/>
-        </w:rPr>
-        <w:t xml:space="preserve">заголовок, </w:t>
-      </w:r>
-      <w:r>
-        <w:rPr>
-          <w:b/>
-          <w:bCs/>
-          <w:sz w:val="24"/>
-          <w:szCs w:val="24"/>
-        </w:rPr>
-        <w:t>цвет, стиль линии изменить на ваше усмотрение)</w:t>
-      </w:r>
-    </w:p>
-    <w:p>
-      <w:pPr>
-        <w:rPr>
-          <w:b/>
-          <w:bCs/>
-          <w:sz w:val="24"/>
-          <w:szCs w:val="24"/>
-        </w:rPr>
-      </w:pPr>
-    </w:p>
-    <w:p>
-      <w:pPr>
-        <w:rPr>
-          <w:b/>
-          <w:bCs/>
-          <w:sz w:val="24"/>
-          <w:szCs w:val="24"/>
-        </w:rPr>
-      </w:pPr>
-      <w:r>
-        <w:rPr>
-          <w:b/>
-          <w:bCs/>
-          <w:sz w:val="24"/>
-          <w:szCs w:val="24"/>
-        </w:rPr>
-        <w:t xml:space="preserve">Задание </w:t>
-      </w:r>
-      <w:r>
-        <w:rPr>
-          <w:b/>
-          <w:bCs/>
-          <w:sz w:val="24"/>
-          <w:szCs w:val="24"/>
-        </w:rPr>
-        <w:t>27</w:t>
-      </w:r>
-      <w:r>
-        <w:rPr>
-          <w:b/>
-          <w:bCs/>
-          <w:sz w:val="24"/>
-          <w:szCs w:val="24"/>
-        </w:rPr>
-        <w:t xml:space="preserve">. </w:t>
-      </w:r>
-      <w:r>
-        <w:rPr>
-          <w:b/>
-          <w:bCs/>
-          <w:sz w:val="24"/>
-          <w:szCs w:val="24"/>
-        </w:rPr>
-        <w:t>Визуализировать данные вашего</w:t>
-      </w:r>
-      <w:r>
-        <w:rPr>
-          <w:b/>
-          <w:bCs/>
-          <w:sz w:val="24"/>
-          <w:szCs w:val="24"/>
-        </w:rPr>
-        <w:t xml:space="preserve"> </w:t>
-      </w:r>
-      <w:r>
-        <w:rPr>
-          <w:b/>
-          <w:bCs/>
-          <w:sz w:val="24"/>
-          <w:szCs w:val="24"/>
-        </w:rPr>
-        <w:t xml:space="preserve">скаченного </w:t>
-      </w:r>
-      <w:proofErr w:type="spellStart"/>
-      <w:r>
-        <w:rPr>
-          <w:b/>
-          <w:bCs/>
-          <w:sz w:val="24"/>
-          <w:szCs w:val="24"/>
-          <w:lang w:val="en-US"/>
-        </w:rPr>
-        <w:t>DataSet</w:t>
-      </w:r>
-      <w:proofErr w:type="spellEnd"/>
-      <w:r>
-        <w:rPr>
-          <w:b/>
-          <w:bCs/>
-          <w:sz w:val="24"/>
-          <w:szCs w:val="24"/>
-        </w:rPr>
-        <w:t xml:space="preserve"> в стиле </w:t>
-      </w:r>
-      <w:r>
-        <w:rPr>
-          <w:b/>
-          <w:bCs/>
-          <w:sz w:val="24"/>
-          <w:szCs w:val="24"/>
-        </w:rPr>
         <w:t>Цветовое распределение</w:t>
       </w:r>
     </w:p>
@@ -3175,8 +2991,6 @@
           <w:szCs w:val="24"/>
         </w:rPr>
       </w:pPr>
-      <w:bookmarkStart w:id="0" w:name="_GoBack"/>
-      <w:bookmarkEnd w:id="0"/>
     </w:p>
     <w:p>
       <w:pPr>
